--- a/Document/오지원/작업일지/오지원_작업일지_39주차.docx
+++ b/Document/오지원/작업일지/오지원_작업일지_39주차.docx
@@ -287,6 +287,78 @@
                 <w:rtl w:val="0"/>
                 <w:lang w:val="ko-KR" w:bidi="ko-KR" w:eastAsia="ko-KR"/>
               </w:rPr>
+              <w:t>신</w:t>
+            </w:r>
+            <w:r>
+              <w:rPr>
+                <w:rFonts w:ascii="맑은 고딕" w:hAnsi="맑은 고딕" w:eastAsia="맑은 고딕"/>
+                <w:rtl w:val="0"/>
+                <w:lang w:val="ko-KR" w:bidi="ko-KR" w:eastAsia="ko-KR"/>
+              </w:rPr>
+              <w:t>도</w:t>
+            </w:r>
+            <w:r>
+              <w:rPr>
+                <w:rFonts w:ascii="맑은 고딕" w:hAnsi="맑은 고딕" w:eastAsia="맑은 고딕"/>
+                <w:rtl w:val="0"/>
+                <w:lang w:val="ko-KR" w:bidi="ko-KR" w:eastAsia="ko-KR"/>
+              </w:rPr>
+              <w:t xml:space="preserve"> </w:t>
+            </w:r>
+            <w:r>
+              <w:rPr>
+                <w:rFonts w:ascii="맑은 고딕" w:hAnsi="맑은 고딕" w:eastAsia="맑은 고딕"/>
+                <w:rtl w:val="0"/>
+                <w:lang w:val="ko-KR" w:bidi="ko-KR" w:eastAsia="ko-KR"/>
+              </w:rPr>
+              <w:t>애니메이</w:t>
+            </w:r>
+            <w:r>
+              <w:rPr>
+                <w:rFonts w:ascii="맑은 고딕" w:hAnsi="맑은 고딕" w:eastAsia="맑은 고딕"/>
+                <w:rtl w:val="0"/>
+                <w:lang w:val="ko-KR" w:bidi="ko-KR" w:eastAsia="ko-KR"/>
+              </w:rPr>
+              <w:t>션</w:t>
+            </w:r>
+            <w:r>
+              <w:rPr>
+                <w:rFonts w:ascii="맑은 고딕" w:hAnsi="맑은 고딕" w:eastAsia="맑은 고딕"/>
+                <w:rtl w:val="0"/>
+                <w:lang w:val="ko-KR" w:bidi="ko-KR" w:eastAsia="ko-KR"/>
+              </w:rPr>
+              <w:t xml:space="preserve">, </w:t>
+            </w:r>
+            <w:r>
+              <w:rPr>
+                <w:rFonts w:ascii="맑은 고딕" w:hAnsi="맑은 고딕" w:eastAsia="맑은 고딕"/>
+                <w:rtl w:val="0"/>
+                <w:lang w:val="ko-KR" w:bidi="ko-KR" w:eastAsia="ko-KR"/>
+              </w:rPr>
+              <w:t>경</w:t>
+            </w:r>
+            <w:r>
+              <w:rPr>
+                <w:rFonts w:ascii="맑은 고딕" w:hAnsi="맑은 고딕" w:eastAsia="맑은 고딕"/>
+                <w:rtl w:val="0"/>
+                <w:lang w:val="ko-KR" w:bidi="ko-KR" w:eastAsia="ko-KR"/>
+              </w:rPr>
+              <w:t>찰</w:t>
+            </w:r>
+            <w:r>
+              <w:rPr>
+                <w:rFonts w:ascii="맑은 고딕" w:hAnsi="맑은 고딕" w:eastAsia="맑은 고딕"/>
+                <w:rtl w:val="0"/>
+                <w:lang w:val="ko-KR" w:bidi="ko-KR" w:eastAsia="ko-KR"/>
+              </w:rPr>
+              <w:t xml:space="preserve"> </w:t>
+            </w:r>
+            <w:r>
+              <w:rPr>
+                <w:rFonts w:ascii="맑은 고딕" w:hAnsi="맑은 고딕" w:eastAsia="맑은 고딕"/>
+                <w:rtl w:val="0"/>
+                <w:lang w:val="ko-KR" w:bidi="ko-KR" w:eastAsia="ko-KR"/>
+              </w:rPr>
               <w:t>사격기</w:t>
             </w:r>
             <w:r>
@@ -393,6 +465,2186 @@
         </w:rPr>
         <w:t xml:space="preserve">- </w:t>
       </w:r>
+      <w:r>
+        <w:rPr>
+          <w:rFonts w:ascii="맑은 고딕" w:hAnsi="맑은 고딕" w:eastAsia="맑은 고딕"/>
+          <w:noProof w:val="1"/>
+          <w:rtl w:val="0"/>
+          <w:lang w:val="ko-KR" w:bidi="ko-KR" w:eastAsia="ko-KR"/>
+        </w:rPr>
+        <w:t>의식</w:t>
+      </w:r>
+      <w:r>
+        <w:rPr>
+          <w:rFonts w:ascii="맑은 고딕" w:hAnsi="맑은 고딕" w:eastAsia="맑은 고딕"/>
+          <w:noProof w:val="1"/>
+          <w:rtl w:val="0"/>
+          <w:lang w:val="ko-KR" w:bidi="ko-KR" w:eastAsia="ko-KR"/>
+        </w:rPr>
+        <w:t xml:space="preserve"> </w:t>
+      </w:r>
+      <w:r>
+        <w:rPr>
+          <w:rFonts w:ascii="맑은 고딕" w:hAnsi="맑은 고딕" w:eastAsia="맑은 고딕"/>
+          <w:noProof w:val="1"/>
+          <w:rtl w:val="0"/>
+          <w:lang w:val="ko-KR" w:bidi="ko-KR" w:eastAsia="ko-KR"/>
+        </w:rPr>
+        <w:t>수</w:t>
+      </w:r>
+      <w:r>
+        <w:rPr>
+          <w:rFonts w:ascii="맑은 고딕" w:hAnsi="맑은 고딕" w:eastAsia="맑은 고딕"/>
+          <w:noProof w:val="1"/>
+          <w:rtl w:val="0"/>
+          <w:lang w:val="ko-KR" w:bidi="ko-KR" w:eastAsia="ko-KR"/>
+        </w:rPr>
+        <w:t>행</w:t>
+      </w:r>
+      <w:r>
+        <w:rPr>
+          <w:rFonts w:ascii="맑은 고딕" w:hAnsi="맑은 고딕" w:eastAsia="맑은 고딕"/>
+          <w:noProof w:val="1"/>
+          <w:rtl w:val="0"/>
+          <w:lang w:val="ko-KR" w:bidi="ko-KR" w:eastAsia="ko-KR"/>
+        </w:rPr>
+        <w:t xml:space="preserve"> </w:t>
+      </w:r>
+      <w:r>
+        <w:rPr>
+          <w:rFonts w:ascii="맑은 고딕" w:hAnsi="맑은 고딕" w:eastAsia="맑은 고딕"/>
+          <w:noProof w:val="1"/>
+          <w:rtl w:val="0"/>
+          <w:lang w:val="ko-KR" w:bidi="ko-KR" w:eastAsia="ko-KR"/>
+        </w:rPr>
+        <w:t>애니메이</w:t>
+      </w:r>
+      <w:r>
+        <w:rPr>
+          <w:rFonts w:ascii="맑은 고딕" w:hAnsi="맑은 고딕" w:eastAsia="맑은 고딕"/>
+          <w:noProof w:val="1"/>
+          <w:rtl w:val="0"/>
+          <w:lang w:val="ko-KR" w:bidi="ko-KR" w:eastAsia="ko-KR"/>
+        </w:rPr>
+        <w:t>션</w:t>
+      </w:r>
+      <w:r>
+        <w:rPr>
+          <w:rFonts w:ascii="맑은 고딕" w:hAnsi="맑은 고딕" w:eastAsia="맑은 고딕"/>
+          <w:noProof w:val="1"/>
+          <w:rtl w:val="0"/>
+          <w:lang w:val="ko-KR" w:bidi="ko-KR" w:eastAsia="ko-KR"/>
+        </w:rPr>
+        <w:br w:type="textWrapping"/>
+      </w:r>
+      <w:r>
+        <w:drawing>
+          <wp:inline xmlns:wp="http://schemas.openxmlformats.org/drawingml/2006/wordprocessingDrawing" distT="0" distB="0" distL="0" distR="0">
+            <wp:extent cx="3912235" cy="2350135"/>
+            <wp:effectExtent l="0" t="0" r="0" b="0"/>
+            <wp:docPr id="1" name="Picture 1"/>
+            <wp:cNvGraphicFramePr>
+              <a:graphicFrameLocks xmlns:a="http://schemas.openxmlformats.org/drawingml/2006/main" noChangeAspect="1"/>
+            </wp:cNvGraphicFramePr>
+            <a:graphic xmlns:a="http://schemas.openxmlformats.org/drawingml/2006/main">
+              <a:graphicData uri="http://schemas.openxmlformats.org/drawingml/2006/picture">
+                <pic:pic xmlns:pic="http://schemas.openxmlformats.org/drawingml/2006/picture">
+                  <pic:nvPicPr>
+                    <pic:cNvPr id="1" name="Picture 1"/>
+                    <pic:cNvPicPr/>
+                  </pic:nvPicPr>
+                  <pic:blipFill dpi="0">
+                    <a:blip xmlns:r="http://schemas.openxmlformats.org/officeDocument/2006/relationships" r:embed="Relimage1"/>
+                    <a:srcRect/>
+                    <a:stretch>
+                      <a:fillRect/>
+                    </a:stretch>
+                  </pic:blipFill>
+                  <pic:spPr>
+                    <a:xfrm>
+                      <a:off x="0" y="0"/>
+                      <a:ext cx="3912235" cy="2350135"/>
+                    </a:xfrm>
+                    <a:prstGeom prst="rect"/>
+                  </pic:spPr>
+                </pic:pic>
+              </a:graphicData>
+            </a:graphic>
+          </wp:inline>
+        </w:drawing>
+      </w:r>
+      <w:r>
+        <w:rPr>
+          <w:rFonts w:ascii="맑은 고딕" w:hAnsi="맑은 고딕" w:eastAsia="맑은 고딕"/>
+          <w:noProof w:val="1"/>
+          <w:rtl w:val="0"/>
+          <w:lang w:val="ko-KR" w:bidi="ko-KR" w:eastAsia="ko-KR"/>
+        </w:rPr>
+        <w:br w:type="textWrapping"/>
+      </w:r>
+      <w:r>
+        <w:rPr>
+          <w:rFonts w:ascii="맑은 고딕" w:hAnsi="맑은 고딕" w:eastAsia="맑은 고딕"/>
+          <w:noProof w:val="1"/>
+          <w:rtl w:val="0"/>
+          <w:lang w:val="ko-KR" w:bidi="ko-KR" w:eastAsia="ko-KR"/>
+        </w:rPr>
+        <w:t>신</w:t>
+      </w:r>
+      <w:r>
+        <w:rPr>
+          <w:rFonts w:ascii="맑은 고딕" w:hAnsi="맑은 고딕" w:eastAsia="맑은 고딕"/>
+          <w:noProof w:val="1"/>
+          <w:rtl w:val="0"/>
+          <w:lang w:val="ko-KR" w:bidi="ko-KR" w:eastAsia="ko-KR"/>
+        </w:rPr>
+        <w:t>도</w:t>
+      </w:r>
+      <w:r>
+        <w:rPr>
+          <w:rFonts w:ascii="맑은 고딕" w:hAnsi="맑은 고딕" w:eastAsia="맑은 고딕"/>
+          <w:noProof w:val="1"/>
+          <w:rtl w:val="0"/>
+          <w:lang w:val="ko-KR" w:bidi="ko-KR" w:eastAsia="ko-KR"/>
+        </w:rPr>
+        <w:t>의</w:t>
+      </w:r>
+      <w:r>
+        <w:rPr>
+          <w:rFonts w:ascii="맑은 고딕" w:hAnsi="맑은 고딕" w:eastAsia="맑은 고딕"/>
+          <w:noProof w:val="1"/>
+          <w:rtl w:val="0"/>
+          <w:lang w:val="ko-KR" w:bidi="ko-KR" w:eastAsia="ko-KR"/>
+        </w:rPr>
+        <w:t xml:space="preserve"> </w:t>
+      </w:r>
+      <w:r>
+        <w:rPr>
+          <w:rFonts w:ascii="맑은 고딕" w:hAnsi="맑은 고딕" w:eastAsia="맑은 고딕"/>
+          <w:noProof w:val="1"/>
+          <w:rtl w:val="0"/>
+          <w:lang w:val="ko-KR" w:bidi="ko-KR" w:eastAsia="ko-KR"/>
+        </w:rPr>
+        <w:t>의</w:t>
+      </w:r>
+      <w:r>
+        <w:rPr>
+          <w:rFonts w:ascii="맑은 고딕" w:hAnsi="맑은 고딕" w:eastAsia="맑은 고딕"/>
+          <w:noProof w:val="1"/>
+          <w:rtl w:val="0"/>
+          <w:lang w:val="ko-KR" w:bidi="ko-KR" w:eastAsia="ko-KR"/>
+        </w:rPr>
+        <w:t>식</w:t>
+      </w:r>
+      <w:r>
+        <w:rPr>
+          <w:rFonts w:ascii="맑은 고딕" w:hAnsi="맑은 고딕" w:eastAsia="맑은 고딕"/>
+          <w:noProof w:val="1"/>
+          <w:rtl w:val="0"/>
+          <w:lang w:val="ko-KR" w:bidi="ko-KR" w:eastAsia="ko-KR"/>
+        </w:rPr>
+        <w:t xml:space="preserve"> </w:t>
+      </w:r>
+      <w:r>
+        <w:rPr>
+          <w:rFonts w:ascii="맑은 고딕" w:hAnsi="맑은 고딕" w:eastAsia="맑은 고딕"/>
+          <w:noProof w:val="1"/>
+          <w:rtl w:val="0"/>
+          <w:lang w:val="ko-KR" w:bidi="ko-KR" w:eastAsia="ko-KR"/>
+        </w:rPr>
+        <w:t>수행</w:t>
+      </w:r>
+      <w:r>
+        <w:rPr>
+          <w:rFonts w:ascii="맑은 고딕" w:hAnsi="맑은 고딕" w:eastAsia="맑은 고딕"/>
+          <w:noProof w:val="1"/>
+          <w:rtl w:val="0"/>
+          <w:lang w:val="ko-KR" w:bidi="ko-KR" w:eastAsia="ko-KR"/>
+        </w:rPr>
+        <w:t>시</w:t>
+      </w:r>
+      <w:r>
+        <w:rPr>
+          <w:rFonts w:ascii="맑은 고딕" w:hAnsi="맑은 고딕" w:eastAsia="맑은 고딕"/>
+          <w:noProof w:val="1"/>
+          <w:rtl w:val="0"/>
+          <w:lang w:val="ko-KR" w:bidi="ko-KR" w:eastAsia="ko-KR"/>
+        </w:rPr>
+        <w:t xml:space="preserve"> </w:t>
+      </w:r>
+      <w:r>
+        <w:rPr>
+          <w:rFonts w:ascii="맑은 고딕" w:hAnsi="맑은 고딕" w:eastAsia="맑은 고딕"/>
+          <w:noProof w:val="1"/>
+          <w:rtl w:val="0"/>
+          <w:lang w:val="ko-KR" w:bidi="ko-KR" w:eastAsia="ko-KR"/>
+        </w:rPr>
+        <w:t>애니메이션</w:t>
+      </w:r>
+      <w:r>
+        <w:rPr>
+          <w:rFonts w:ascii="맑은 고딕" w:hAnsi="맑은 고딕" w:eastAsia="맑은 고딕"/>
+          <w:noProof w:val="1"/>
+          <w:rtl w:val="0"/>
+          <w:lang w:val="ko-KR" w:bidi="ko-KR" w:eastAsia="ko-KR"/>
+        </w:rPr>
+        <w:t>을</w:t>
+      </w:r>
+      <w:r>
+        <w:rPr>
+          <w:rFonts w:ascii="맑은 고딕" w:hAnsi="맑은 고딕" w:eastAsia="맑은 고딕"/>
+          <w:noProof w:val="1"/>
+          <w:rtl w:val="0"/>
+          <w:lang w:val="ko-KR" w:bidi="ko-KR" w:eastAsia="ko-KR"/>
+        </w:rPr>
+        <w:t xml:space="preserve"> </w:t>
+      </w:r>
+      <w:r>
+        <w:rPr>
+          <w:rFonts w:ascii="맑은 고딕" w:hAnsi="맑은 고딕" w:eastAsia="맑은 고딕"/>
+          <w:noProof w:val="1"/>
+          <w:rtl w:val="0"/>
+          <w:lang w:val="ko-KR" w:bidi="ko-KR" w:eastAsia="ko-KR"/>
+        </w:rPr>
+        <w:t>실행하도</w:t>
+      </w:r>
+      <w:r>
+        <w:rPr>
+          <w:rFonts w:ascii="맑은 고딕" w:hAnsi="맑은 고딕" w:eastAsia="맑은 고딕"/>
+          <w:noProof w:val="1"/>
+          <w:rtl w:val="0"/>
+          <w:lang w:val="ko-KR" w:bidi="ko-KR" w:eastAsia="ko-KR"/>
+        </w:rPr>
+        <w:t>록</w:t>
+      </w:r>
+      <w:r>
+        <w:rPr>
+          <w:rFonts w:ascii="맑은 고딕" w:hAnsi="맑은 고딕" w:eastAsia="맑은 고딕"/>
+          <w:noProof w:val="1"/>
+          <w:rtl w:val="0"/>
+          <w:lang w:val="ko-KR" w:bidi="ko-KR" w:eastAsia="ko-KR"/>
+        </w:rPr>
+        <w:t xml:space="preserve"> ABP</w:t>
+      </w:r>
+      <w:r>
+        <w:rPr>
+          <w:rFonts w:ascii="맑은 고딕" w:hAnsi="맑은 고딕" w:eastAsia="맑은 고딕"/>
+          <w:noProof w:val="1"/>
+          <w:rtl w:val="0"/>
+          <w:lang w:val="ko-KR" w:bidi="ko-KR" w:eastAsia="ko-KR"/>
+        </w:rPr>
+        <w:t>수정하였습니</w:t>
+      </w:r>
+      <w:r>
+        <w:rPr>
+          <w:rFonts w:ascii="맑은 고딕" w:hAnsi="맑은 고딕" w:eastAsia="맑은 고딕"/>
+          <w:noProof w:val="1"/>
+          <w:rtl w:val="0"/>
+          <w:lang w:val="ko-KR" w:bidi="ko-KR" w:eastAsia="ko-KR"/>
+        </w:rPr>
+        <w:t>다</w:t>
+      </w:r>
+      <w:r>
+        <w:rPr>
+          <w:rFonts w:ascii="맑은 고딕" w:hAnsi="맑은 고딕" w:eastAsia="맑은 고딕"/>
+          <w:noProof w:val="1"/>
+          <w:rtl w:val="0"/>
+          <w:lang w:val="ko-KR" w:bidi="ko-KR" w:eastAsia="ko-KR"/>
+        </w:rPr>
+        <w:t>.</w:t>
+      </w:r>
+    </w:p>
+    <w:p>
+      <w:pPr>
+        <w:widowControl w:val="0"/>
+        <w:rPr>
+          <w:rFonts w:ascii="맑은 고딕" w:hAnsi="맑은 고딕" w:eastAsia="맑은 고딕"/>
+          <w:noProof w:val="1"/>
+          <w:rtl w:val="0"/>
+          <w:lang w:val="ko-KR" w:bidi="ko-KR" w:eastAsia="ko-KR"/>
+        </w:rPr>
+      </w:pPr>
+    </w:p>
+    <w:p>
+      <w:pPr>
+        <w:widowControl w:val="0"/>
+        <w:rPr>
+          <w:rFonts w:ascii="맑은 고딕" w:hAnsi="맑은 고딕" w:eastAsia="맑은 고딕"/>
+          <w:noProof w:val="1"/>
+          <w:rtl w:val="0"/>
+          <w:lang w:val="ko-KR" w:bidi="ko-KR" w:eastAsia="ko-KR"/>
+        </w:rPr>
+      </w:pPr>
+      <w:r>
+        <w:rPr>
+          <w:rFonts w:ascii="맑은 고딕" w:hAnsi="맑은 고딕" w:eastAsia="맑은 고딕"/>
+          <w:noProof w:val="1"/>
+          <w:rtl w:val="0"/>
+          <w:lang w:val="ko-KR" w:bidi="ko-KR" w:eastAsia="ko-KR"/>
+        </w:rPr>
+        <w:t xml:space="preserve">- </w:t>
+      </w:r>
+      <w:r>
+        <w:rPr>
+          <w:rFonts w:ascii="맑은 고딕" w:hAnsi="맑은 고딕" w:eastAsia="맑은 고딕"/>
+          <w:noProof w:val="1"/>
+          <w:rtl w:val="0"/>
+          <w:lang w:val="ko-KR" w:bidi="ko-KR" w:eastAsia="ko-KR"/>
+        </w:rPr>
+        <w:t>오류수</w:t>
+      </w:r>
+      <w:r>
+        <w:rPr>
+          <w:rFonts w:ascii="맑은 고딕" w:hAnsi="맑은 고딕" w:eastAsia="맑은 고딕"/>
+          <w:noProof w:val="1"/>
+          <w:rtl w:val="0"/>
+          <w:lang w:val="ko-KR" w:bidi="ko-KR" w:eastAsia="ko-KR"/>
+        </w:rPr>
+        <w:t>정</w:t>
+      </w:r>
+    </w:p>
+    <w:p>
+      <w:pPr>
+        <w:widowControl w:val="0"/>
+        <w:rPr>
+          <w:rFonts w:ascii="맑은 고딕" w:hAnsi="맑은 고딕" w:eastAsia="맑은 고딕"/>
+          <w:noProof w:val="1"/>
+          <w:rtl w:val="0"/>
+          <w:lang w:val="ko-KR" w:bidi="ko-KR" w:eastAsia="ko-KR"/>
+        </w:rPr>
+      </w:pPr>
+      <w:r>
+        <w:drawing>
+          <wp:inline xmlns:wp="http://schemas.openxmlformats.org/drawingml/2006/wordprocessingDrawing" distT="0" distB="0" distL="0" distR="0">
+            <wp:extent cx="2780030" cy="2813685"/>
+            <wp:effectExtent l="0" t="0" r="0" b="0"/>
+            <wp:docPr id="2" name="Picture 2"/>
+            <wp:cNvGraphicFramePr>
+              <a:graphicFrameLocks xmlns:a="http://schemas.openxmlformats.org/drawingml/2006/main" noChangeAspect="1"/>
+            </wp:cNvGraphicFramePr>
+            <a:graphic xmlns:a="http://schemas.openxmlformats.org/drawingml/2006/main">
+              <a:graphicData uri="http://schemas.openxmlformats.org/drawingml/2006/picture">
+                <pic:pic xmlns:pic="http://schemas.openxmlformats.org/drawingml/2006/picture">
+                  <pic:nvPicPr>
+                    <pic:cNvPr id="2" name="Picture 2"/>
+                    <pic:cNvPicPr/>
+                  </pic:nvPicPr>
+                  <pic:blipFill dpi="0">
+                    <a:blip xmlns:r="http://schemas.openxmlformats.org/officeDocument/2006/relationships" r:embed="Relimage2"/>
+                    <a:srcRect/>
+                    <a:stretch>
+                      <a:fillRect/>
+                    </a:stretch>
+                  </pic:blipFill>
+                  <pic:spPr>
+                    <a:xfrm>
+                      <a:off x="0" y="0"/>
+                      <a:ext cx="2780030" cy="2813685"/>
+                    </a:xfrm>
+                    <a:prstGeom prst="rect"/>
+                  </pic:spPr>
+                </pic:pic>
+              </a:graphicData>
+            </a:graphic>
+          </wp:inline>
+        </w:drawing>
+      </w:r>
+      <w:r>
+        <w:drawing>
+          <wp:inline xmlns:wp="http://schemas.openxmlformats.org/drawingml/2006/wordprocessingDrawing" distT="0" distB="0" distL="0" distR="0">
+            <wp:extent cx="2774315" cy="1921510"/>
+            <wp:effectExtent l="0" t="0" r="0" b="0"/>
+            <wp:docPr id="8" name="Picture 8"/>
+            <wp:cNvGraphicFramePr>
+              <a:graphicFrameLocks xmlns:a="http://schemas.openxmlformats.org/drawingml/2006/main" noChangeAspect="1"/>
+            </wp:cNvGraphicFramePr>
+            <a:graphic xmlns:a="http://schemas.openxmlformats.org/drawingml/2006/main">
+              <a:graphicData uri="http://schemas.openxmlformats.org/drawingml/2006/picture">
+                <pic:pic xmlns:pic="http://schemas.openxmlformats.org/drawingml/2006/picture">
+                  <pic:nvPicPr>
+                    <pic:cNvPr id="8" name="Picture 8"/>
+                    <pic:cNvPicPr/>
+                  </pic:nvPicPr>
+                  <pic:blipFill dpi="0">
+                    <a:blip xmlns:r="http://schemas.openxmlformats.org/officeDocument/2006/relationships" r:embed="Relimage3"/>
+                    <a:srcRect/>
+                    <a:stretch>
+                      <a:fillRect/>
+                    </a:stretch>
+                  </pic:blipFill>
+                  <pic:spPr>
+                    <a:xfrm>
+                      <a:off x="0" y="0"/>
+                      <a:ext cx="2774315" cy="1921510"/>
+                    </a:xfrm>
+                    <a:prstGeom prst="rect"/>
+                  </pic:spPr>
+                </pic:pic>
+              </a:graphicData>
+            </a:graphic>
+          </wp:inline>
+        </w:drawing>
+      </w:r>
+      <w:r>
+        <w:rPr>
+          <w:rFonts w:ascii="맑은 고딕" w:hAnsi="맑은 고딕" w:eastAsia="맑은 고딕"/>
+          <w:noProof w:val="1"/>
+          <w:rtl w:val="0"/>
+          <w:lang w:val="ko-KR" w:bidi="ko-KR" w:eastAsia="ko-KR"/>
+        </w:rPr>
+        <w:br w:type="textWrapping"/>
+      </w:r>
+      <w:r>
+        <w:rPr>
+          <w:rFonts w:ascii="맑은 고딕" w:hAnsi="맑은 고딕" w:eastAsia="맑은 고딕"/>
+          <w:noProof w:val="1"/>
+          <w:rtl w:val="0"/>
+          <w:lang w:val="ko-KR" w:bidi="ko-KR" w:eastAsia="ko-KR"/>
+        </w:rPr>
+        <w:t>파쿠</w:t>
+      </w:r>
+      <w:r>
+        <w:rPr>
+          <w:rFonts w:ascii="맑은 고딕" w:hAnsi="맑은 고딕" w:eastAsia="맑은 고딕"/>
+          <w:noProof w:val="1"/>
+          <w:rtl w:val="0"/>
+          <w:lang w:val="ko-KR" w:bidi="ko-KR" w:eastAsia="ko-KR"/>
+        </w:rPr>
+        <w:t>르</w:t>
+      </w:r>
+      <w:r>
+        <w:rPr>
+          <w:rFonts w:ascii="맑은 고딕" w:hAnsi="맑은 고딕" w:eastAsia="맑은 고딕"/>
+          <w:noProof w:val="1"/>
+          <w:rtl w:val="0"/>
+          <w:lang w:val="ko-KR" w:bidi="ko-KR" w:eastAsia="ko-KR"/>
+        </w:rPr>
+        <w:t xml:space="preserve"> </w:t>
+      </w:r>
+      <w:r>
+        <w:rPr>
+          <w:rFonts w:ascii="맑은 고딕" w:hAnsi="맑은 고딕" w:eastAsia="맑은 고딕"/>
+          <w:noProof w:val="1"/>
+          <w:rtl w:val="0"/>
+          <w:lang w:val="ko-KR" w:bidi="ko-KR" w:eastAsia="ko-KR"/>
+        </w:rPr>
+        <w:t>기능</w:t>
+      </w:r>
+      <w:r>
+        <w:rPr>
+          <w:rFonts w:ascii="맑은 고딕" w:hAnsi="맑은 고딕" w:eastAsia="맑은 고딕"/>
+          <w:noProof w:val="1"/>
+          <w:rtl w:val="0"/>
+          <w:lang w:val="ko-KR" w:bidi="ko-KR" w:eastAsia="ko-KR"/>
+        </w:rPr>
+        <w:t>은</w:t>
+      </w:r>
+      <w:r>
+        <w:rPr>
+          <w:rFonts w:ascii="맑은 고딕" w:hAnsi="맑은 고딕" w:eastAsia="맑은 고딕"/>
+          <w:noProof w:val="1"/>
+          <w:rtl w:val="0"/>
+          <w:lang w:val="ko-KR" w:bidi="ko-KR" w:eastAsia="ko-KR"/>
+        </w:rPr>
+        <w:t xml:space="preserve"> </w:t>
+      </w:r>
+      <w:r>
+        <w:rPr>
+          <w:rFonts w:ascii="맑은 고딕" w:hAnsi="맑은 고딕" w:eastAsia="맑은 고딕"/>
+          <w:noProof w:val="1"/>
+          <w:rtl w:val="0"/>
+          <w:lang w:val="ko-KR" w:bidi="ko-KR" w:eastAsia="ko-KR"/>
+        </w:rPr>
+        <w:t>잘</w:t>
+      </w:r>
+      <w:r>
+        <w:rPr>
+          <w:rFonts w:ascii="맑은 고딕" w:hAnsi="맑은 고딕" w:eastAsia="맑은 고딕"/>
+          <w:noProof w:val="1"/>
+          <w:rtl w:val="0"/>
+          <w:lang w:val="ko-KR" w:bidi="ko-KR" w:eastAsia="ko-KR"/>
+        </w:rPr>
+        <w:t xml:space="preserve"> </w:t>
+      </w:r>
+      <w:r>
+        <w:rPr>
+          <w:rFonts w:ascii="맑은 고딕" w:hAnsi="맑은 고딕" w:eastAsia="맑은 고딕"/>
+          <w:noProof w:val="1"/>
+          <w:rtl w:val="0"/>
+          <w:lang w:val="ko-KR" w:bidi="ko-KR" w:eastAsia="ko-KR"/>
+        </w:rPr>
+        <w:t>작동하</w:t>
+      </w:r>
+      <w:r>
+        <w:rPr>
+          <w:rFonts w:ascii="맑은 고딕" w:hAnsi="맑은 고딕" w:eastAsia="맑은 고딕"/>
+          <w:noProof w:val="1"/>
+          <w:rtl w:val="0"/>
+          <w:lang w:val="ko-KR" w:bidi="ko-KR" w:eastAsia="ko-KR"/>
+        </w:rPr>
+        <w:t>나</w:t>
+      </w:r>
+      <w:r>
+        <w:rPr>
+          <w:rFonts w:ascii="맑은 고딕" w:hAnsi="맑은 고딕" w:eastAsia="맑은 고딕"/>
+          <w:noProof w:val="1"/>
+          <w:rtl w:val="0"/>
+          <w:lang w:val="ko-KR" w:bidi="ko-KR" w:eastAsia="ko-KR"/>
+        </w:rPr>
+        <w:t xml:space="preserve"> </w:t>
+      </w:r>
+      <w:r>
+        <w:rPr>
+          <w:rFonts w:ascii="맑은 고딕" w:hAnsi="맑은 고딕" w:eastAsia="맑은 고딕"/>
+          <w:noProof w:val="1"/>
+          <w:rtl w:val="0"/>
+          <w:lang w:val="ko-KR" w:bidi="ko-KR" w:eastAsia="ko-KR"/>
+        </w:rPr>
+        <w:t>애니메이션</w:t>
+      </w:r>
+      <w:r>
+        <w:rPr>
+          <w:rFonts w:ascii="맑은 고딕" w:hAnsi="맑은 고딕" w:eastAsia="맑은 고딕"/>
+          <w:noProof w:val="1"/>
+          <w:rtl w:val="0"/>
+          <w:lang w:val="ko-KR" w:bidi="ko-KR" w:eastAsia="ko-KR"/>
+        </w:rPr>
+        <w:t>이</w:t>
+      </w:r>
+      <w:r>
+        <w:rPr>
+          <w:rFonts w:ascii="맑은 고딕" w:hAnsi="맑은 고딕" w:eastAsia="맑은 고딕"/>
+          <w:noProof w:val="1"/>
+          <w:rtl w:val="0"/>
+          <w:lang w:val="ko-KR" w:bidi="ko-KR" w:eastAsia="ko-KR"/>
+        </w:rPr>
+        <w:t xml:space="preserve"> </w:t>
+      </w:r>
+      <w:r>
+        <w:rPr>
+          <w:rFonts w:ascii="맑은 고딕" w:hAnsi="맑은 고딕" w:eastAsia="맑은 고딕"/>
+          <w:noProof w:val="1"/>
+          <w:rtl w:val="0"/>
+          <w:lang w:val="ko-KR" w:bidi="ko-KR" w:eastAsia="ko-KR"/>
+        </w:rPr>
+        <w:t>거리</w:t>
+      </w:r>
+      <w:r>
+        <w:rPr>
+          <w:rFonts w:ascii="맑은 고딕" w:hAnsi="맑은 고딕" w:eastAsia="맑은 고딕"/>
+          <w:noProof w:val="1"/>
+          <w:rtl w:val="0"/>
+          <w:lang w:val="ko-KR" w:bidi="ko-KR" w:eastAsia="ko-KR"/>
+        </w:rPr>
+        <w:t>에</w:t>
+      </w:r>
+      <w:r>
+        <w:rPr>
+          <w:rFonts w:ascii="맑은 고딕" w:hAnsi="맑은 고딕" w:eastAsia="맑은 고딕"/>
+          <w:noProof w:val="1"/>
+          <w:rtl w:val="0"/>
+          <w:lang w:val="ko-KR" w:bidi="ko-KR" w:eastAsia="ko-KR"/>
+        </w:rPr>
+        <w:t xml:space="preserve"> </w:t>
+      </w:r>
+      <w:r>
+        <w:rPr>
+          <w:rFonts w:ascii="맑은 고딕" w:hAnsi="맑은 고딕" w:eastAsia="맑은 고딕"/>
+          <w:noProof w:val="1"/>
+          <w:rtl w:val="0"/>
+          <w:lang w:val="ko-KR" w:bidi="ko-KR" w:eastAsia="ko-KR"/>
+        </w:rPr>
+        <w:t>상관없</w:t>
+      </w:r>
+      <w:r>
+        <w:rPr>
+          <w:rFonts w:ascii="맑은 고딕" w:hAnsi="맑은 고딕" w:eastAsia="맑은 고딕"/>
+          <w:noProof w:val="1"/>
+          <w:rtl w:val="0"/>
+          <w:lang w:val="ko-KR" w:bidi="ko-KR" w:eastAsia="ko-KR"/>
+        </w:rPr>
+        <w:t>이</w:t>
+      </w:r>
+      <w:r>
+        <w:rPr>
+          <w:rFonts w:ascii="맑은 고딕" w:hAnsi="맑은 고딕" w:eastAsia="맑은 고딕"/>
+          <w:noProof w:val="1"/>
+          <w:rtl w:val="0"/>
+          <w:lang w:val="ko-KR" w:bidi="ko-KR" w:eastAsia="ko-KR"/>
+        </w:rPr>
+        <w:t xml:space="preserve"> </w:t>
+      </w:r>
+      <w:r>
+        <w:rPr>
+          <w:rFonts w:ascii="맑은 고딕" w:hAnsi="맑은 고딕" w:eastAsia="맑은 고딕"/>
+          <w:noProof w:val="1"/>
+          <w:rtl w:val="0"/>
+          <w:lang w:val="ko-KR" w:bidi="ko-KR" w:eastAsia="ko-KR"/>
+        </w:rPr>
+        <w:t>수행되</w:t>
+      </w:r>
+      <w:r>
+        <w:rPr>
+          <w:rFonts w:ascii="맑은 고딕" w:hAnsi="맑은 고딕" w:eastAsia="맑은 고딕"/>
+          <w:noProof w:val="1"/>
+          <w:rtl w:val="0"/>
+          <w:lang w:val="ko-KR" w:bidi="ko-KR" w:eastAsia="ko-KR"/>
+        </w:rPr>
+        <w:t>어</w:t>
+      </w:r>
+      <w:r>
+        <w:rPr>
+          <w:rFonts w:ascii="맑은 고딕" w:hAnsi="맑은 고딕" w:eastAsia="맑은 고딕"/>
+          <w:noProof w:val="1"/>
+          <w:rtl w:val="0"/>
+          <w:lang w:val="ko-KR" w:bidi="ko-KR" w:eastAsia="ko-KR"/>
+        </w:rPr>
+        <w:t xml:space="preserve"> ABP</w:t>
+      </w:r>
+      <w:r>
+        <w:rPr>
+          <w:rFonts w:ascii="맑은 고딕" w:hAnsi="맑은 고딕" w:eastAsia="맑은 고딕"/>
+          <w:noProof w:val="1"/>
+          <w:rtl w:val="0"/>
+          <w:lang w:val="ko-KR" w:bidi="ko-KR" w:eastAsia="ko-KR"/>
+        </w:rPr>
+        <w:t>부분</w:t>
+      </w:r>
+      <w:r>
+        <w:rPr>
+          <w:rFonts w:ascii="맑은 고딕" w:hAnsi="맑은 고딕" w:eastAsia="맑은 고딕"/>
+          <w:noProof w:val="1"/>
+          <w:rtl w:val="0"/>
+          <w:lang w:val="ko-KR" w:bidi="ko-KR" w:eastAsia="ko-KR"/>
+        </w:rPr>
+        <w:t>을</w:t>
+      </w:r>
+      <w:r>
+        <w:rPr>
+          <w:rFonts w:ascii="맑은 고딕" w:hAnsi="맑은 고딕" w:eastAsia="맑은 고딕"/>
+          <w:noProof w:val="1"/>
+          <w:rtl w:val="0"/>
+          <w:lang w:val="ko-KR" w:bidi="ko-KR" w:eastAsia="ko-KR"/>
+        </w:rPr>
+        <w:t xml:space="preserve"> </w:t>
+      </w:r>
+      <w:r>
+        <w:rPr>
+          <w:rFonts w:ascii="맑은 고딕" w:hAnsi="맑은 고딕" w:eastAsia="맑은 고딕"/>
+          <w:noProof w:val="1"/>
+          <w:rtl w:val="0"/>
+          <w:lang w:val="ko-KR" w:bidi="ko-KR" w:eastAsia="ko-KR"/>
+        </w:rPr>
+        <w:t>수정하였</w:t>
+      </w:r>
+      <w:r>
+        <w:rPr>
+          <w:rFonts w:ascii="맑은 고딕" w:hAnsi="맑은 고딕" w:eastAsia="맑은 고딕"/>
+          <w:noProof w:val="1"/>
+          <w:rtl w:val="0"/>
+          <w:lang w:val="ko-KR" w:bidi="ko-KR" w:eastAsia="ko-KR"/>
+        </w:rPr>
+        <w:t>고</w:t>
+      </w:r>
+      <w:r>
+        <w:rPr>
+          <w:rFonts w:ascii="맑은 고딕" w:hAnsi="맑은 고딕" w:eastAsia="맑은 고딕"/>
+          <w:noProof w:val="1"/>
+          <w:rtl w:val="0"/>
+          <w:lang w:val="ko-KR" w:bidi="ko-KR" w:eastAsia="ko-KR"/>
+        </w:rPr>
+        <w:t xml:space="preserve">, </w:t>
+      </w:r>
+      <w:r>
+        <w:rPr>
+          <w:rFonts w:ascii="맑은 고딕" w:hAnsi="맑은 고딕" w:eastAsia="맑은 고딕"/>
+          <w:noProof w:val="1"/>
+          <w:rtl w:val="0"/>
+          <w:lang w:val="ko-KR" w:bidi="ko-KR" w:eastAsia="ko-KR"/>
+        </w:rPr>
+        <w:t>입력제한</w:t>
+      </w:r>
+      <w:r>
+        <w:rPr>
+          <w:rFonts w:ascii="맑은 고딕" w:hAnsi="맑은 고딕" w:eastAsia="맑은 고딕"/>
+          <w:noProof w:val="1"/>
+          <w:rtl w:val="0"/>
+          <w:lang w:val="ko-KR" w:bidi="ko-KR" w:eastAsia="ko-KR"/>
+        </w:rPr>
+        <w:t>을</w:t>
+      </w:r>
+      <w:r>
+        <w:rPr>
+          <w:rFonts w:ascii="맑은 고딕" w:hAnsi="맑은 고딕" w:eastAsia="맑은 고딕"/>
+          <w:noProof w:val="1"/>
+          <w:rtl w:val="0"/>
+          <w:lang w:val="ko-KR" w:bidi="ko-KR" w:eastAsia="ko-KR"/>
+        </w:rPr>
+        <w:t xml:space="preserve"> </w:t>
+      </w:r>
+      <w:r>
+        <w:rPr>
+          <w:rFonts w:ascii="맑은 고딕" w:hAnsi="맑은 고딕" w:eastAsia="맑은 고딕"/>
+          <w:noProof w:val="1"/>
+          <w:rtl w:val="0"/>
+          <w:lang w:val="ko-KR" w:bidi="ko-KR" w:eastAsia="ko-KR"/>
+        </w:rPr>
+        <w:t>두도록</w:t>
+      </w:r>
+      <w:r>
+        <w:rPr>
+          <w:rFonts w:ascii="맑은 고딕" w:hAnsi="맑은 고딕" w:eastAsia="맑은 고딕"/>
+          <w:noProof w:val="1"/>
+          <w:rtl w:val="0"/>
+          <w:lang w:val="ko-KR" w:bidi="ko-KR" w:eastAsia="ko-KR"/>
+        </w:rPr>
+        <w:t xml:space="preserve"> </w:t>
+      </w:r>
+      <w:r>
+        <w:rPr>
+          <w:rFonts w:ascii="맑은 고딕" w:hAnsi="맑은 고딕" w:eastAsia="맑은 고딕"/>
+          <w:noProof w:val="1"/>
+          <w:rtl w:val="0"/>
+          <w:lang w:val="ko-KR" w:bidi="ko-KR" w:eastAsia="ko-KR"/>
+        </w:rPr>
+        <w:t>하였습니</w:t>
+      </w:r>
+      <w:r>
+        <w:rPr>
+          <w:rFonts w:ascii="맑은 고딕" w:hAnsi="맑은 고딕" w:eastAsia="맑은 고딕"/>
+          <w:noProof w:val="1"/>
+          <w:rtl w:val="0"/>
+          <w:lang w:val="ko-KR" w:bidi="ko-KR" w:eastAsia="ko-KR"/>
+        </w:rPr>
+        <w:t>다</w:t>
+      </w:r>
+      <w:r>
+        <w:rPr>
+          <w:rFonts w:ascii="맑은 고딕" w:hAnsi="맑은 고딕" w:eastAsia="맑은 고딕"/>
+          <w:noProof w:val="1"/>
+          <w:rtl w:val="0"/>
+          <w:lang w:val="ko-KR" w:bidi="ko-KR" w:eastAsia="ko-KR"/>
+        </w:rPr>
+        <w:t>.</w:t>
+      </w:r>
+      <w:r>
+        <w:rPr>
+          <w:rFonts w:ascii="맑은 고딕" w:hAnsi="맑은 고딕" w:eastAsia="맑은 고딕"/>
+          <w:noProof w:val="1"/>
+          <w:rtl w:val="0"/>
+          <w:lang w:val="ko-KR" w:bidi="ko-KR" w:eastAsia="ko-KR"/>
+        </w:rPr>
+        <w:br w:type="textWrapping"/>
+      </w:r>
+    </w:p>
+    <w:p>
+      <w:pPr>
+        <w:widowControl w:val="0"/>
+        <w:rPr>
+          <w:rFonts w:ascii="맑은 고딕" w:hAnsi="맑은 고딕" w:eastAsia="맑은 고딕"/>
+          <w:noProof w:val="1"/>
+          <w:rtl w:val="0"/>
+          <w:lang w:val="ko-KR" w:bidi="ko-KR" w:eastAsia="ko-KR"/>
+        </w:rPr>
+      </w:pPr>
+      <w:r>
+        <w:rPr>
+          <w:rFonts w:ascii="맑은 고딕" w:hAnsi="맑은 고딕" w:eastAsia="맑은 고딕"/>
+          <w:noProof w:val="1"/>
+          <w:rtl w:val="0"/>
+          <w:lang w:val="ko-KR" w:bidi="ko-KR" w:eastAsia="ko-KR"/>
+        </w:rPr>
+        <w:t xml:space="preserve">- </w:t>
+      </w:r>
+      <w:r>
+        <w:rPr>
+          <w:rFonts w:ascii="맑은 고딕" w:hAnsi="맑은 고딕" w:eastAsia="맑은 고딕"/>
+          <w:noProof w:val="1"/>
+          <w:rtl w:val="0"/>
+          <w:lang w:val="ko-KR" w:bidi="ko-KR" w:eastAsia="ko-KR"/>
+        </w:rPr>
+        <w:t>사격기</w:t>
+      </w:r>
+      <w:r>
+        <w:rPr>
+          <w:rFonts w:ascii="맑은 고딕" w:hAnsi="맑은 고딕" w:eastAsia="맑은 고딕"/>
+          <w:noProof w:val="1"/>
+          <w:rtl w:val="0"/>
+          <w:lang w:val="ko-KR" w:bidi="ko-KR" w:eastAsia="ko-KR"/>
+        </w:rPr>
+        <w:t>능</w:t>
+      </w:r>
+      <w:r>
+        <w:rPr>
+          <w:rFonts w:ascii="맑은 고딕" w:hAnsi="맑은 고딕" w:eastAsia="맑은 고딕"/>
+          <w:noProof w:val="1"/>
+          <w:rtl w:val="0"/>
+          <w:lang w:val="ko-KR" w:bidi="ko-KR" w:eastAsia="ko-KR"/>
+        </w:rPr>
+        <w:t xml:space="preserve"> </w:t>
+      </w:r>
+    </w:p>
+    <w:p>
+      <w:pPr>
+        <w:widowControl w:val="0"/>
+        <w:rPr>
+          <w:rFonts w:ascii="맑은 고딕" w:hAnsi="맑은 고딕" w:eastAsia="맑은 고딕"/>
+          <w:noProof w:val="1"/>
+          <w:rtl w:val="0"/>
+          <w:lang w:val="ko-KR" w:bidi="ko-KR" w:eastAsia="ko-KR"/>
+        </w:rPr>
+      </w:pPr>
+      <w:r>
+        <w:drawing>
+          <wp:inline xmlns:wp="http://schemas.openxmlformats.org/drawingml/2006/wordprocessingDrawing" distT="0" distB="0" distL="0" distR="0">
+            <wp:extent cx="5563870" cy="2536190"/>
+            <wp:effectExtent l="0" t="0" r="0" b="0"/>
+            <wp:docPr id="10" name="Picture 10"/>
+            <wp:cNvGraphicFramePr>
+              <a:graphicFrameLocks xmlns:a="http://schemas.openxmlformats.org/drawingml/2006/main" noChangeAspect="1"/>
+            </wp:cNvGraphicFramePr>
+            <a:graphic xmlns:a="http://schemas.openxmlformats.org/drawingml/2006/main">
+              <a:graphicData uri="http://schemas.openxmlformats.org/drawingml/2006/picture">
+                <pic:pic xmlns:pic="http://schemas.openxmlformats.org/drawingml/2006/picture">
+                  <pic:nvPicPr>
+                    <pic:cNvPr id="10" name="Picture 10"/>
+                    <pic:cNvPicPr/>
+                  </pic:nvPicPr>
+                  <pic:blipFill dpi="0">
+                    <a:blip xmlns:r="http://schemas.openxmlformats.org/officeDocument/2006/relationships" r:embed="Relimage4"/>
+                    <a:srcRect/>
+                    <a:stretch>
+                      <a:fillRect/>
+                    </a:stretch>
+                  </pic:blipFill>
+                  <pic:spPr>
+                    <a:xfrm>
+                      <a:off x="0" y="0"/>
+                      <a:ext cx="5563870" cy="2536190"/>
+                    </a:xfrm>
+                    <a:prstGeom prst="rect"/>
+                  </pic:spPr>
+                </pic:pic>
+              </a:graphicData>
+            </a:graphic>
+          </wp:inline>
+        </w:drawing>
+      </w:r>
+    </w:p>
+    <w:p>
+      <w:pPr>
+        <w:widowControl w:val="0"/>
+        <w:rPr>
+          <w:rFonts w:ascii="맑은 고딕" w:hAnsi="맑은 고딕" w:eastAsia="맑은 고딕"/>
+          <w:noProof w:val="1"/>
+          <w:rtl w:val="0"/>
+          <w:lang w:val="ko-KR" w:bidi="ko-KR" w:eastAsia="ko-KR"/>
+        </w:rPr>
+      </w:pPr>
+      <w:r>
+        <w:drawing>
+          <wp:inline xmlns:wp="http://schemas.openxmlformats.org/drawingml/2006/wordprocessingDrawing" distT="0" distB="0" distL="0" distR="0">
+            <wp:extent cx="4769485" cy="2636520"/>
+            <wp:effectExtent l="0" t="0" r="0" b="0"/>
+            <wp:docPr id="11" name="Picture 11"/>
+            <wp:cNvGraphicFramePr>
+              <a:graphicFrameLocks xmlns:a="http://schemas.openxmlformats.org/drawingml/2006/main" noChangeAspect="1"/>
+            </wp:cNvGraphicFramePr>
+            <a:graphic xmlns:a="http://schemas.openxmlformats.org/drawingml/2006/main">
+              <a:graphicData uri="http://schemas.openxmlformats.org/drawingml/2006/picture">
+                <pic:pic xmlns:pic="http://schemas.openxmlformats.org/drawingml/2006/picture">
+                  <pic:nvPicPr>
+                    <pic:cNvPr id="11" name="Picture 11"/>
+                    <pic:cNvPicPr/>
+                  </pic:nvPicPr>
+                  <pic:blipFill dpi="0">
+                    <a:blip xmlns:r="http://schemas.openxmlformats.org/officeDocument/2006/relationships" r:embed="Relimage5"/>
+                    <a:srcRect/>
+                    <a:stretch>
+                      <a:fillRect/>
+                    </a:stretch>
+                  </pic:blipFill>
+                  <pic:spPr>
+                    <a:xfrm>
+                      <a:off x="0" y="0"/>
+                      <a:ext cx="4769485" cy="2636520"/>
+                    </a:xfrm>
+                    <a:prstGeom prst="rect"/>
+                  </pic:spPr>
+                </pic:pic>
+              </a:graphicData>
+            </a:graphic>
+          </wp:inline>
+        </w:drawing>
+      </w:r>
+    </w:p>
+    <w:p>
+      <w:pPr>
+        <w:widowControl w:val="0"/>
+        <w:rPr>
+          <w:rFonts w:ascii="맑은 고딕" w:hAnsi="맑은 고딕" w:eastAsia="맑은 고딕"/>
+          <w:noProof w:val="1"/>
+          <w:rtl w:val="0"/>
+          <w:lang w:val="ko-KR" w:bidi="ko-KR" w:eastAsia="ko-KR"/>
+        </w:rPr>
+      </w:pPr>
+    </w:p>
+    <w:p>
+      <w:pPr>
+        <w:widowControl w:val="0"/>
+        <w:rPr>
+          <w:rFonts w:ascii="맑은 고딕" w:hAnsi="맑은 고딕" w:eastAsia="맑은 고딕"/>
+          <w:noProof w:val="1"/>
+          <w:rtl w:val="0"/>
+          <w:lang w:val="ko-KR" w:bidi="ko-KR" w:eastAsia="ko-KR"/>
+        </w:rPr>
+      </w:pPr>
+    </w:p>
+    <w:p>
+      <w:pPr>
+        <w:widowControl w:val="0"/>
+        <w:rPr>
+          <w:rFonts w:ascii="맑은 고딕" w:hAnsi="맑은 고딕" w:eastAsia="맑은 고딕"/>
+          <w:noProof w:val="1"/>
+          <w:rtl w:val="0"/>
+          <w:lang w:val="ko-KR" w:bidi="ko-KR" w:eastAsia="ko-KR"/>
+        </w:rPr>
+      </w:pPr>
+    </w:p>
+    <w:p>
+      <w:pPr>
+        <w:widowControl w:val="0"/>
+        <w:rPr>
+          <w:rFonts w:ascii="맑은 고딕" w:hAnsi="맑은 고딕" w:eastAsia="맑은 고딕"/>
+          <w:noProof w:val="1"/>
+          <w:rtl w:val="0"/>
+          <w:lang w:val="ko-KR" w:bidi="ko-KR" w:eastAsia="ko-KR"/>
+        </w:rPr>
+      </w:pPr>
+    </w:p>
+    <w:p>
+      <w:pPr>
+        <w:widowControl w:val="0"/>
+        <w:rPr>
+          <w:rFonts w:ascii="맑은 고딕" w:hAnsi="맑은 고딕" w:eastAsia="맑은 고딕"/>
+          <w:noProof w:val="1"/>
+          <w:rtl w:val="0"/>
+          <w:lang w:val="ko-KR" w:bidi="ko-KR" w:eastAsia="ko-KR"/>
+        </w:rPr>
+      </w:pPr>
+      <w:r>
+        <w:drawing>
+          <wp:inline xmlns:wp="http://schemas.openxmlformats.org/drawingml/2006/wordprocessingDrawing" distT="0" distB="0" distL="0" distR="0">
+            <wp:extent cx="5731510" cy="4918075"/>
+            <wp:effectExtent l="0" t="0" r="0" b="0"/>
+            <wp:docPr id="12" name="Picture 12"/>
+            <wp:cNvGraphicFramePr>
+              <a:graphicFrameLocks xmlns:a="http://schemas.openxmlformats.org/drawingml/2006/main" noChangeAspect="1"/>
+            </wp:cNvGraphicFramePr>
+            <a:graphic xmlns:a="http://schemas.openxmlformats.org/drawingml/2006/main">
+              <a:graphicData uri="http://schemas.openxmlformats.org/drawingml/2006/picture">
+                <pic:pic xmlns:pic="http://schemas.openxmlformats.org/drawingml/2006/picture">
+                  <pic:nvPicPr>
+                    <pic:cNvPr id="12" name="Picture 12"/>
+                    <pic:cNvPicPr/>
+                  </pic:nvPicPr>
+                  <pic:blipFill dpi="0">
+                    <a:blip xmlns:r="http://schemas.openxmlformats.org/officeDocument/2006/relationships" r:embed="Relimage6"/>
+                    <a:srcRect/>
+                    <a:stretch>
+                      <a:fillRect/>
+                    </a:stretch>
+                  </pic:blipFill>
+                  <pic:spPr>
+                    <a:xfrm>
+                      <a:off x="0" y="0"/>
+                      <a:ext cx="5731510" cy="4918075"/>
+                    </a:xfrm>
+                    <a:prstGeom prst="rect"/>
+                  </pic:spPr>
+                </pic:pic>
+              </a:graphicData>
+            </a:graphic>
+          </wp:inline>
+        </w:drawing>
+      </w:r>
+    </w:p>
+    <w:p>
+      <w:pPr>
+        <w:widowControl w:val="0"/>
+        <w:rPr>
+          <w:rFonts w:ascii="맑은 고딕" w:hAnsi="맑은 고딕" w:eastAsia="맑은 고딕"/>
+          <w:noProof w:val="1"/>
+          <w:rtl w:val="0"/>
+          <w:lang w:val="ko-KR" w:bidi="ko-KR" w:eastAsia="ko-KR"/>
+        </w:rPr>
+      </w:pPr>
+      <w:r>
+        <w:rPr>
+          <w:rFonts w:ascii="맑은 고딕" w:hAnsi="맑은 고딕" w:eastAsia="맑은 고딕"/>
+          <w:noProof w:val="1"/>
+          <w:rtl w:val="0"/>
+          <w:lang w:val="ko-KR" w:bidi="ko-KR" w:eastAsia="ko-KR"/>
+        </w:rPr>
+        <w:t>Aim</w:t>
+      </w:r>
+      <w:r>
+        <w:rPr>
+          <w:rFonts w:ascii="맑은 고딕" w:hAnsi="맑은 고딕" w:eastAsia="맑은 고딕"/>
+          <w:noProof w:val="1"/>
+          <w:rtl w:val="0"/>
+          <w:lang w:val="ko-KR" w:bidi="ko-KR" w:eastAsia="ko-KR"/>
+        </w:rPr>
+        <w:t>중</w:t>
+      </w:r>
+      <w:r>
+        <w:rPr>
+          <w:rFonts w:ascii="맑은 고딕" w:hAnsi="맑은 고딕" w:eastAsia="맑은 고딕"/>
+          <w:noProof w:val="1"/>
+          <w:rtl w:val="0"/>
+          <w:lang w:val="ko-KR" w:bidi="ko-KR" w:eastAsia="ko-KR"/>
+        </w:rPr>
+        <w:t xml:space="preserve"> </w:t>
+      </w:r>
+      <w:r>
+        <w:rPr>
+          <w:rFonts w:ascii="맑은 고딕" w:hAnsi="맑은 고딕" w:eastAsia="맑은 고딕"/>
+          <w:noProof w:val="1"/>
+          <w:rtl w:val="0"/>
+          <w:lang w:val="ko-KR" w:bidi="ko-KR" w:eastAsia="ko-KR"/>
+        </w:rPr>
+        <w:t>공격버튼</w:t>
+      </w:r>
+      <w:r>
+        <w:rPr>
+          <w:rFonts w:ascii="맑은 고딕" w:hAnsi="맑은 고딕" w:eastAsia="맑은 고딕"/>
+          <w:noProof w:val="1"/>
+          <w:rtl w:val="0"/>
+          <w:lang w:val="ko-KR" w:bidi="ko-KR" w:eastAsia="ko-KR"/>
+        </w:rPr>
+        <w:t>을</w:t>
+      </w:r>
+      <w:r>
+        <w:rPr>
+          <w:rFonts w:ascii="맑은 고딕" w:hAnsi="맑은 고딕" w:eastAsia="맑은 고딕"/>
+          <w:noProof w:val="1"/>
+          <w:rtl w:val="0"/>
+          <w:lang w:val="ko-KR" w:bidi="ko-KR" w:eastAsia="ko-KR"/>
+        </w:rPr>
+        <w:t xml:space="preserve"> </w:t>
+      </w:r>
+      <w:r>
+        <w:rPr>
+          <w:rFonts w:ascii="맑은 고딕" w:hAnsi="맑은 고딕" w:eastAsia="맑은 고딕"/>
+          <w:noProof w:val="1"/>
+          <w:rtl w:val="0"/>
+          <w:lang w:val="ko-KR" w:bidi="ko-KR" w:eastAsia="ko-KR"/>
+        </w:rPr>
+        <w:t>눌</w:t>
+      </w:r>
+      <w:r>
+        <w:rPr>
+          <w:rFonts w:ascii="맑은 고딕" w:hAnsi="맑은 고딕" w:eastAsia="맑은 고딕"/>
+          <w:noProof w:val="1"/>
+          <w:rtl w:val="0"/>
+          <w:lang w:val="ko-KR" w:bidi="ko-KR" w:eastAsia="ko-KR"/>
+        </w:rPr>
+        <w:t>러</w:t>
+      </w:r>
+      <w:r>
+        <w:rPr>
+          <w:rFonts w:ascii="맑은 고딕" w:hAnsi="맑은 고딕" w:eastAsia="맑은 고딕"/>
+          <w:noProof w:val="1"/>
+          <w:rtl w:val="0"/>
+          <w:lang w:val="ko-KR" w:bidi="ko-KR" w:eastAsia="ko-KR"/>
+        </w:rPr>
+        <w:t xml:space="preserve"> </w:t>
+      </w:r>
+      <w:r>
+        <w:rPr>
+          <w:rFonts w:ascii="맑은 고딕" w:hAnsi="맑은 고딕" w:eastAsia="맑은 고딕"/>
+          <w:noProof w:val="1"/>
+          <w:rtl w:val="0"/>
+          <w:lang w:val="ko-KR" w:bidi="ko-KR" w:eastAsia="ko-KR"/>
+        </w:rPr>
+        <w:t>사격</w:t>
+      </w:r>
+      <w:r>
+        <w:rPr>
+          <w:rFonts w:ascii="맑은 고딕" w:hAnsi="맑은 고딕" w:eastAsia="맑은 고딕"/>
+          <w:noProof w:val="1"/>
+          <w:rtl w:val="0"/>
+          <w:lang w:val="ko-KR" w:bidi="ko-KR" w:eastAsia="ko-KR"/>
+        </w:rPr>
+        <w:t>을</w:t>
+      </w:r>
+      <w:r>
+        <w:rPr>
+          <w:rFonts w:ascii="맑은 고딕" w:hAnsi="맑은 고딕" w:eastAsia="맑은 고딕"/>
+          <w:noProof w:val="1"/>
+          <w:rtl w:val="0"/>
+          <w:lang w:val="ko-KR" w:bidi="ko-KR" w:eastAsia="ko-KR"/>
+        </w:rPr>
+        <w:t xml:space="preserve"> </w:t>
+      </w:r>
+      <w:r>
+        <w:rPr>
+          <w:rFonts w:ascii="맑은 고딕" w:hAnsi="맑은 고딕" w:eastAsia="맑은 고딕"/>
+          <w:noProof w:val="1"/>
+          <w:rtl w:val="0"/>
+          <w:lang w:val="ko-KR" w:bidi="ko-KR" w:eastAsia="ko-KR"/>
+        </w:rPr>
+        <w:t>할</w:t>
+      </w:r>
+      <w:r>
+        <w:rPr>
+          <w:rFonts w:ascii="맑은 고딕" w:hAnsi="맑은 고딕" w:eastAsia="맑은 고딕"/>
+          <w:noProof w:val="1"/>
+          <w:rtl w:val="0"/>
+          <w:lang w:val="ko-KR" w:bidi="ko-KR" w:eastAsia="ko-KR"/>
+        </w:rPr>
+        <w:t xml:space="preserve"> </w:t>
+      </w:r>
+      <w:r>
+        <w:rPr>
+          <w:rFonts w:ascii="맑은 고딕" w:hAnsi="맑은 고딕" w:eastAsia="맑은 고딕"/>
+          <w:noProof w:val="1"/>
+          <w:rtl w:val="0"/>
+          <w:lang w:val="ko-KR" w:bidi="ko-KR" w:eastAsia="ko-KR"/>
+        </w:rPr>
+        <w:t>수</w:t>
+      </w:r>
+      <w:r>
+        <w:rPr>
+          <w:rFonts w:ascii="맑은 고딕" w:hAnsi="맑은 고딕" w:eastAsia="맑은 고딕"/>
+          <w:noProof w:val="1"/>
+          <w:rtl w:val="0"/>
+          <w:lang w:val="ko-KR" w:bidi="ko-KR" w:eastAsia="ko-KR"/>
+        </w:rPr>
+        <w:t xml:space="preserve"> </w:t>
+      </w:r>
+      <w:r>
+        <w:rPr>
+          <w:rFonts w:ascii="맑은 고딕" w:hAnsi="맑은 고딕" w:eastAsia="맑은 고딕"/>
+          <w:noProof w:val="1"/>
+          <w:rtl w:val="0"/>
+          <w:lang w:val="ko-KR" w:bidi="ko-KR" w:eastAsia="ko-KR"/>
+        </w:rPr>
+        <w:t>있도</w:t>
+      </w:r>
+      <w:r>
+        <w:rPr>
+          <w:rFonts w:ascii="맑은 고딕" w:hAnsi="맑은 고딕" w:eastAsia="맑은 고딕"/>
+          <w:noProof w:val="1"/>
+          <w:rtl w:val="0"/>
+          <w:lang w:val="ko-KR" w:bidi="ko-KR" w:eastAsia="ko-KR"/>
+        </w:rPr>
+        <w:t>록</w:t>
+      </w:r>
+      <w:r>
+        <w:rPr>
+          <w:rFonts w:ascii="맑은 고딕" w:hAnsi="맑은 고딕" w:eastAsia="맑은 고딕"/>
+          <w:noProof w:val="1"/>
+          <w:rtl w:val="0"/>
+          <w:lang w:val="ko-KR" w:bidi="ko-KR" w:eastAsia="ko-KR"/>
+        </w:rPr>
+        <w:t xml:space="preserve"> </w:t>
+      </w:r>
+      <w:r>
+        <w:rPr>
+          <w:rFonts w:ascii="맑은 고딕" w:hAnsi="맑은 고딕" w:eastAsia="맑은 고딕"/>
+          <w:noProof w:val="1"/>
+          <w:rtl w:val="0"/>
+          <w:lang w:val="ko-KR" w:bidi="ko-KR" w:eastAsia="ko-KR"/>
+        </w:rPr>
+        <w:t>하였</w:t>
+      </w:r>
+      <w:r>
+        <w:rPr>
+          <w:rFonts w:ascii="맑은 고딕" w:hAnsi="맑은 고딕" w:eastAsia="맑은 고딕"/>
+          <w:noProof w:val="1"/>
+          <w:rtl w:val="0"/>
+          <w:lang w:val="ko-KR" w:bidi="ko-KR" w:eastAsia="ko-KR"/>
+        </w:rPr>
+        <w:t>고</w:t>
+      </w:r>
+      <w:r>
+        <w:rPr>
+          <w:rFonts w:ascii="맑은 고딕" w:hAnsi="맑은 고딕" w:eastAsia="맑은 고딕"/>
+          <w:noProof w:val="1"/>
+          <w:rtl w:val="0"/>
+          <w:lang w:val="ko-KR" w:bidi="ko-KR" w:eastAsia="ko-KR"/>
+        </w:rPr>
+        <w:t xml:space="preserve">, </w:t>
+      </w:r>
+      <w:r>
+        <w:rPr>
+          <w:rFonts w:ascii="맑은 고딕" w:hAnsi="맑은 고딕" w:eastAsia="맑은 고딕"/>
+          <w:noProof w:val="1"/>
+          <w:rtl w:val="0"/>
+          <w:lang w:val="ko-KR" w:bidi="ko-KR" w:eastAsia="ko-KR"/>
+        </w:rPr>
+        <w:t>이에맞</w:t>
+      </w:r>
+      <w:r>
+        <w:rPr>
+          <w:rFonts w:ascii="맑은 고딕" w:hAnsi="맑은 고딕" w:eastAsia="맑은 고딕"/>
+          <w:noProof w:val="1"/>
+          <w:rtl w:val="0"/>
+          <w:lang w:val="ko-KR" w:bidi="ko-KR" w:eastAsia="ko-KR"/>
+        </w:rPr>
+        <w:t>게</w:t>
+      </w:r>
+      <w:r>
+        <w:rPr>
+          <w:rFonts w:ascii="맑은 고딕" w:hAnsi="맑은 고딕" w:eastAsia="맑은 고딕"/>
+          <w:noProof w:val="1"/>
+          <w:rtl w:val="0"/>
+          <w:lang w:val="ko-KR" w:bidi="ko-KR" w:eastAsia="ko-KR"/>
+        </w:rPr>
+        <w:t xml:space="preserve"> </w:t>
+      </w:r>
+      <w:r>
+        <w:rPr>
+          <w:rFonts w:ascii="맑은 고딕" w:hAnsi="맑은 고딕" w:eastAsia="맑은 고딕"/>
+          <w:noProof w:val="1"/>
+          <w:rtl w:val="0"/>
+          <w:lang w:val="ko-KR" w:bidi="ko-KR" w:eastAsia="ko-KR"/>
+        </w:rPr>
+        <w:t>LineTrace</w:t>
+      </w:r>
+      <w:r>
+        <w:rPr>
+          <w:rFonts w:ascii="맑은 고딕" w:hAnsi="맑은 고딕" w:eastAsia="맑은 고딕"/>
+          <w:noProof w:val="1"/>
+          <w:rtl w:val="0"/>
+          <w:lang w:val="ko-KR" w:bidi="ko-KR" w:eastAsia="ko-KR"/>
+        </w:rPr>
+        <w:t>를</w:t>
+      </w:r>
+      <w:r>
+        <w:rPr>
+          <w:rFonts w:ascii="맑은 고딕" w:hAnsi="맑은 고딕" w:eastAsia="맑은 고딕"/>
+          <w:noProof w:val="1"/>
+          <w:rtl w:val="0"/>
+          <w:lang w:val="ko-KR" w:bidi="ko-KR" w:eastAsia="ko-KR"/>
+        </w:rPr>
+        <w:t xml:space="preserve"> </w:t>
+      </w:r>
+      <w:r>
+        <w:rPr>
+          <w:rFonts w:ascii="맑은 고딕" w:hAnsi="맑은 고딕" w:eastAsia="맑은 고딕"/>
+          <w:noProof w:val="1"/>
+          <w:rtl w:val="0"/>
+          <w:lang w:val="ko-KR" w:bidi="ko-KR" w:eastAsia="ko-KR"/>
+        </w:rPr>
+        <w:t>수행하</w:t>
+      </w:r>
+      <w:r>
+        <w:rPr>
+          <w:rFonts w:ascii="맑은 고딕" w:hAnsi="맑은 고딕" w:eastAsia="맑은 고딕"/>
+          <w:noProof w:val="1"/>
+          <w:rtl w:val="0"/>
+          <w:lang w:val="ko-KR" w:bidi="ko-KR" w:eastAsia="ko-KR"/>
+        </w:rPr>
+        <w:t>여</w:t>
+      </w:r>
+      <w:r>
+        <w:rPr>
+          <w:rFonts w:ascii="맑은 고딕" w:hAnsi="맑은 고딕" w:eastAsia="맑은 고딕"/>
+          <w:noProof w:val="1"/>
+          <w:rtl w:val="0"/>
+          <w:lang w:val="ko-KR" w:bidi="ko-KR" w:eastAsia="ko-KR"/>
+        </w:rPr>
+        <w:t xml:space="preserve"> </w:t>
+      </w:r>
+      <w:r>
+        <w:rPr>
+          <w:rFonts w:ascii="맑은 고딕" w:hAnsi="맑은 고딕" w:eastAsia="맑은 고딕"/>
+          <w:noProof w:val="1"/>
+          <w:rtl w:val="0"/>
+          <w:lang w:val="ko-KR" w:bidi="ko-KR" w:eastAsia="ko-KR"/>
+        </w:rPr>
+        <w:t>충돌</w:t>
+      </w:r>
+      <w:r>
+        <w:rPr>
+          <w:rFonts w:ascii="맑은 고딕" w:hAnsi="맑은 고딕" w:eastAsia="맑은 고딕"/>
+          <w:noProof w:val="1"/>
+          <w:rtl w:val="0"/>
+          <w:lang w:val="ko-KR" w:bidi="ko-KR" w:eastAsia="ko-KR"/>
+        </w:rPr>
+        <w:t>위치</w:t>
+      </w:r>
+      <w:r>
+        <w:rPr>
+          <w:rFonts w:ascii="맑은 고딕" w:hAnsi="맑은 고딕" w:eastAsia="맑은 고딕"/>
+          <w:noProof w:val="1"/>
+          <w:rtl w:val="0"/>
+          <w:lang w:val="ko-KR" w:bidi="ko-KR" w:eastAsia="ko-KR"/>
+        </w:rPr>
+        <w:t>에</w:t>
+      </w:r>
+      <w:r>
+        <w:rPr>
+          <w:rFonts w:ascii="맑은 고딕" w:hAnsi="맑은 고딕" w:eastAsia="맑은 고딕"/>
+          <w:noProof w:val="1"/>
+          <w:rtl w:val="0"/>
+          <w:lang w:val="ko-KR" w:bidi="ko-KR" w:eastAsia="ko-KR"/>
+        </w:rPr>
+        <w:t xml:space="preserve"> </w:t>
+      </w:r>
+      <w:r>
+        <w:rPr>
+          <w:rFonts w:ascii="맑은 고딕" w:hAnsi="맑은 고딕" w:eastAsia="맑은 고딕"/>
+          <w:noProof w:val="1"/>
+          <w:rtl w:val="0"/>
+          <w:lang w:val="ko-KR" w:bidi="ko-KR" w:eastAsia="ko-KR"/>
+        </w:rPr>
+        <w:t>파티클</w:t>
+      </w:r>
+      <w:r>
+        <w:rPr>
+          <w:rFonts w:ascii="맑은 고딕" w:hAnsi="맑은 고딕" w:eastAsia="맑은 고딕"/>
+          <w:noProof w:val="1"/>
+          <w:rtl w:val="0"/>
+          <w:lang w:val="ko-KR" w:bidi="ko-KR" w:eastAsia="ko-KR"/>
+        </w:rPr>
+        <w:t>을</w:t>
+      </w:r>
+      <w:r>
+        <w:rPr>
+          <w:rFonts w:ascii="맑은 고딕" w:hAnsi="맑은 고딕" w:eastAsia="맑은 고딕"/>
+          <w:noProof w:val="1"/>
+          <w:rtl w:val="0"/>
+          <w:lang w:val="ko-KR" w:bidi="ko-KR" w:eastAsia="ko-KR"/>
+        </w:rPr>
+        <w:t xml:space="preserve"> </w:t>
+      </w:r>
+      <w:r>
+        <w:rPr>
+          <w:rFonts w:ascii="맑은 고딕" w:hAnsi="맑은 고딕" w:eastAsia="맑은 고딕"/>
+          <w:noProof w:val="1"/>
+          <w:rtl w:val="0"/>
+          <w:lang w:val="ko-KR" w:bidi="ko-KR" w:eastAsia="ko-KR"/>
+        </w:rPr>
+        <w:t>실행하도</w:t>
+      </w:r>
+      <w:r>
+        <w:rPr>
+          <w:rFonts w:ascii="맑은 고딕" w:hAnsi="맑은 고딕" w:eastAsia="맑은 고딕"/>
+          <w:noProof w:val="1"/>
+          <w:rtl w:val="0"/>
+          <w:lang w:val="ko-KR" w:bidi="ko-KR" w:eastAsia="ko-KR"/>
+        </w:rPr>
+        <w:t>록</w:t>
+      </w:r>
+      <w:r>
+        <w:rPr>
+          <w:rFonts w:ascii="맑은 고딕" w:hAnsi="맑은 고딕" w:eastAsia="맑은 고딕"/>
+          <w:noProof w:val="1"/>
+          <w:rtl w:val="0"/>
+          <w:lang w:val="ko-KR" w:bidi="ko-KR" w:eastAsia="ko-KR"/>
+        </w:rPr>
+        <w:t xml:space="preserve"> </w:t>
+      </w:r>
+      <w:r>
+        <w:rPr>
+          <w:rFonts w:ascii="맑은 고딕" w:hAnsi="맑은 고딕" w:eastAsia="맑은 고딕"/>
+          <w:noProof w:val="1"/>
+          <w:rtl w:val="0"/>
+          <w:lang w:val="ko-KR" w:bidi="ko-KR" w:eastAsia="ko-KR"/>
+        </w:rPr>
+        <w:t>하였습</w:t>
+      </w:r>
+      <w:r>
+        <w:rPr>
+          <w:rFonts w:ascii="맑은 고딕" w:hAnsi="맑은 고딕" w:eastAsia="맑은 고딕"/>
+          <w:noProof w:val="1"/>
+          <w:rtl w:val="0"/>
+          <w:lang w:val="ko-KR" w:bidi="ko-KR" w:eastAsia="ko-KR"/>
+        </w:rPr>
+        <w:t>니</w:t>
+      </w:r>
+      <w:r>
+        <w:rPr>
+          <w:rFonts w:ascii="맑은 고딕" w:hAnsi="맑은 고딕" w:eastAsia="맑은 고딕"/>
+          <w:noProof w:val="1"/>
+          <w:rtl w:val="0"/>
+          <w:lang w:val="ko-KR" w:bidi="ko-KR" w:eastAsia="ko-KR"/>
+        </w:rPr>
+        <w:t>다</w:t>
+      </w:r>
+      <w:r>
+        <w:rPr>
+          <w:rFonts w:ascii="맑은 고딕" w:hAnsi="맑은 고딕" w:eastAsia="맑은 고딕"/>
+          <w:noProof w:val="1"/>
+          <w:rtl w:val="0"/>
+          <w:lang w:val="ko-KR" w:bidi="ko-KR" w:eastAsia="ko-KR"/>
+        </w:rPr>
+        <w:t>.</w:t>
+      </w:r>
+    </w:p>
+    <w:p>
+      <w:pPr>
+        <w:widowControl w:val="0"/>
+        <w:rPr>
+          <w:rFonts w:ascii="맑은 고딕" w:hAnsi="맑은 고딕" w:eastAsia="맑은 고딕"/>
+          <w:noProof w:val="1"/>
+          <w:rtl w:val="0"/>
+          <w:lang w:val="ko-KR" w:bidi="ko-KR" w:eastAsia="ko-KR"/>
+        </w:rPr>
+      </w:pPr>
+    </w:p>
+    <w:p>
+      <w:pPr>
+        <w:widowControl w:val="0"/>
+        <w:rPr>
+          <w:rFonts w:ascii="맑은 고딕" w:hAnsi="맑은 고딕" w:eastAsia="맑은 고딕"/>
+          <w:noProof w:val="1"/>
+          <w:rtl w:val="0"/>
+          <w:lang w:val="ko-KR" w:bidi="ko-KR" w:eastAsia="ko-KR"/>
+        </w:rPr>
+      </w:pPr>
+      <w:r>
+        <w:rPr>
+          <w:rFonts w:ascii="맑은 고딕" w:hAnsi="맑은 고딕" w:eastAsia="맑은 고딕"/>
+          <w:noProof w:val="1"/>
+          <w:rtl w:val="0"/>
+          <w:lang w:val="ko-KR" w:bidi="ko-KR" w:eastAsia="ko-KR"/>
+        </w:rPr>
+        <w:t xml:space="preserve">* </w:t>
+      </w:r>
+      <w:r>
+        <w:rPr>
+          <w:rFonts w:ascii="맑은 고딕" w:hAnsi="맑은 고딕" w:eastAsia="맑은 고딕"/>
+          <w:noProof w:val="1"/>
+          <w:rtl w:val="0"/>
+          <w:lang w:val="ko-KR" w:bidi="ko-KR" w:eastAsia="ko-KR"/>
+        </w:rPr>
+        <w:t>공격종료함수</w:t>
+      </w:r>
+      <w:r>
+        <w:rPr>
+          <w:rFonts w:ascii="맑은 고딕" w:hAnsi="맑은 고딕" w:eastAsia="맑은 고딕"/>
+          <w:noProof w:val="1"/>
+          <w:rtl w:val="0"/>
+          <w:lang w:val="ko-KR" w:bidi="ko-KR" w:eastAsia="ko-KR"/>
+        </w:rPr>
+        <w:t>를</w:t>
+      </w:r>
+      <w:r>
+        <w:rPr>
+          <w:rFonts w:ascii="맑은 고딕" w:hAnsi="맑은 고딕" w:eastAsia="맑은 고딕"/>
+          <w:noProof w:val="1"/>
+          <w:rtl w:val="0"/>
+          <w:lang w:val="ko-KR" w:bidi="ko-KR" w:eastAsia="ko-KR"/>
+        </w:rPr>
+        <w:t xml:space="preserve"> EndAttack</w:t>
+      </w:r>
+      <w:r>
+        <w:rPr>
+          <w:rFonts w:ascii="맑은 고딕" w:hAnsi="맑은 고딕" w:eastAsia="맑은 고딕"/>
+          <w:noProof w:val="1"/>
+          <w:rtl w:val="0"/>
+          <w:lang w:val="ko-KR" w:bidi="ko-KR" w:eastAsia="ko-KR"/>
+        </w:rPr>
+        <w:t>와</w:t>
+      </w:r>
+      <w:r>
+        <w:rPr>
+          <w:rFonts w:ascii="맑은 고딕" w:hAnsi="맑은 고딕" w:eastAsia="맑은 고딕"/>
+          <w:noProof w:val="1"/>
+          <w:rtl w:val="0"/>
+          <w:lang w:val="ko-KR" w:bidi="ko-KR" w:eastAsia="ko-KR"/>
+        </w:rPr>
+        <w:t xml:space="preserve"> EndPistolShoot</w:t>
+      </w:r>
+      <w:r>
+        <w:rPr>
+          <w:rFonts w:ascii="맑은 고딕" w:hAnsi="맑은 고딕" w:eastAsia="맑은 고딕"/>
+          <w:noProof w:val="1"/>
+          <w:rtl w:val="0"/>
+          <w:lang w:val="ko-KR" w:bidi="ko-KR" w:eastAsia="ko-KR"/>
+        </w:rPr>
+        <w:t>로</w:t>
+      </w:r>
+      <w:r>
+        <w:rPr>
+          <w:rFonts w:ascii="맑은 고딕" w:hAnsi="맑은 고딕" w:eastAsia="맑은 고딕"/>
+          <w:noProof w:val="1"/>
+          <w:rtl w:val="0"/>
+          <w:lang w:val="ko-KR" w:bidi="ko-KR" w:eastAsia="ko-KR"/>
+        </w:rPr>
+        <w:t xml:space="preserve"> </w:t>
+      </w:r>
+      <w:r>
+        <w:rPr>
+          <w:rFonts w:ascii="맑은 고딕" w:hAnsi="맑은 고딕" w:eastAsia="맑은 고딕"/>
+          <w:noProof w:val="1"/>
+          <w:rtl w:val="0"/>
+          <w:lang w:val="ko-KR" w:bidi="ko-KR" w:eastAsia="ko-KR"/>
+        </w:rPr>
+        <w:t>나누</w:t>
+      </w:r>
+      <w:r>
+        <w:rPr>
+          <w:rFonts w:ascii="맑은 고딕" w:hAnsi="맑은 고딕" w:eastAsia="맑은 고딕"/>
+          <w:noProof w:val="1"/>
+          <w:rtl w:val="0"/>
+          <w:lang w:val="ko-KR" w:bidi="ko-KR" w:eastAsia="ko-KR"/>
+        </w:rPr>
+        <w:t>어</w:t>
+      </w:r>
+      <w:r>
+        <w:rPr>
+          <w:rFonts w:ascii="맑은 고딕" w:hAnsi="맑은 고딕" w:eastAsia="맑은 고딕"/>
+          <w:noProof w:val="1"/>
+          <w:rtl w:val="0"/>
+          <w:lang w:val="ko-KR" w:bidi="ko-KR" w:eastAsia="ko-KR"/>
+        </w:rPr>
+        <w:t xml:space="preserve"> </w:t>
+      </w:r>
+      <w:r>
+        <w:rPr>
+          <w:rFonts w:ascii="맑은 고딕" w:hAnsi="맑은 고딕" w:eastAsia="맑은 고딕"/>
+          <w:noProof w:val="1"/>
+          <w:rtl w:val="0"/>
+          <w:lang w:val="ko-KR" w:bidi="ko-KR" w:eastAsia="ko-KR"/>
+        </w:rPr>
+        <w:t>따</w:t>
+      </w:r>
+      <w:r>
+        <w:rPr>
+          <w:rFonts w:ascii="맑은 고딕" w:hAnsi="맑은 고딕" w:eastAsia="맑은 고딕"/>
+          <w:noProof w:val="1"/>
+          <w:rtl w:val="0"/>
+          <w:lang w:val="ko-KR" w:bidi="ko-KR" w:eastAsia="ko-KR"/>
+        </w:rPr>
+        <w:t>로</w:t>
+      </w:r>
+      <w:r>
+        <w:rPr>
+          <w:rFonts w:ascii="맑은 고딕" w:hAnsi="맑은 고딕" w:eastAsia="맑은 고딕"/>
+          <w:noProof w:val="1"/>
+          <w:rtl w:val="0"/>
+          <w:lang w:val="ko-KR" w:bidi="ko-KR" w:eastAsia="ko-KR"/>
+        </w:rPr>
+        <w:t xml:space="preserve"> </w:t>
+      </w:r>
+      <w:r>
+        <w:rPr>
+          <w:rFonts w:ascii="맑은 고딕" w:hAnsi="맑은 고딕" w:eastAsia="맑은 고딕"/>
+          <w:noProof w:val="1"/>
+          <w:rtl w:val="0"/>
+          <w:lang w:val="ko-KR" w:bidi="ko-KR" w:eastAsia="ko-KR"/>
+        </w:rPr>
+        <w:t>처리</w:t>
+      </w:r>
+      <w:r>
+        <w:rPr>
+          <w:rFonts w:ascii="맑은 고딕" w:hAnsi="맑은 고딕" w:eastAsia="맑은 고딕"/>
+          <w:noProof w:val="1"/>
+          <w:rtl w:val="0"/>
+          <w:lang w:val="ko-KR" w:bidi="ko-KR" w:eastAsia="ko-KR"/>
+        </w:rPr>
+        <w:t>할</w:t>
+      </w:r>
+      <w:r>
+        <w:rPr>
+          <w:rFonts w:ascii="맑은 고딕" w:hAnsi="맑은 고딕" w:eastAsia="맑은 고딕"/>
+          <w:noProof w:val="1"/>
+          <w:rtl w:val="0"/>
+          <w:lang w:val="ko-KR" w:bidi="ko-KR" w:eastAsia="ko-KR"/>
+        </w:rPr>
+        <w:t xml:space="preserve"> </w:t>
+      </w:r>
+      <w:r>
+        <w:rPr>
+          <w:rFonts w:ascii="맑은 고딕" w:hAnsi="맑은 고딕" w:eastAsia="맑은 고딕"/>
+          <w:noProof w:val="1"/>
+          <w:rtl w:val="0"/>
+          <w:lang w:val="ko-KR" w:bidi="ko-KR" w:eastAsia="ko-KR"/>
+        </w:rPr>
+        <w:t>수</w:t>
+      </w:r>
+      <w:r>
+        <w:rPr>
+          <w:rFonts w:ascii="맑은 고딕" w:hAnsi="맑은 고딕" w:eastAsia="맑은 고딕"/>
+          <w:noProof w:val="1"/>
+          <w:rtl w:val="0"/>
+          <w:lang w:val="ko-KR" w:bidi="ko-KR" w:eastAsia="ko-KR"/>
+        </w:rPr>
+        <w:t xml:space="preserve"> </w:t>
+      </w:r>
+      <w:r>
+        <w:rPr>
+          <w:rFonts w:ascii="맑은 고딕" w:hAnsi="맑은 고딕" w:eastAsia="맑은 고딕"/>
+          <w:noProof w:val="1"/>
+          <w:rtl w:val="0"/>
+          <w:lang w:val="ko-KR" w:bidi="ko-KR" w:eastAsia="ko-KR"/>
+        </w:rPr>
+        <w:t>있도</w:t>
+      </w:r>
+      <w:r>
+        <w:rPr>
+          <w:rFonts w:ascii="맑은 고딕" w:hAnsi="맑은 고딕" w:eastAsia="맑은 고딕"/>
+          <w:noProof w:val="1"/>
+          <w:rtl w:val="0"/>
+          <w:lang w:val="ko-KR" w:bidi="ko-KR" w:eastAsia="ko-KR"/>
+        </w:rPr>
+        <w:t>록</w:t>
+      </w:r>
+      <w:r>
+        <w:rPr>
+          <w:rFonts w:ascii="맑은 고딕" w:hAnsi="맑은 고딕" w:eastAsia="맑은 고딕"/>
+          <w:noProof w:val="1"/>
+          <w:rtl w:val="0"/>
+          <w:lang w:val="ko-KR" w:bidi="ko-KR" w:eastAsia="ko-KR"/>
+        </w:rPr>
+        <w:t xml:space="preserve"> </w:t>
+      </w:r>
+      <w:r>
+        <w:rPr>
+          <w:rFonts w:ascii="맑은 고딕" w:hAnsi="맑은 고딕" w:eastAsia="맑은 고딕"/>
+          <w:noProof w:val="1"/>
+          <w:rtl w:val="0"/>
+          <w:lang w:val="ko-KR" w:bidi="ko-KR" w:eastAsia="ko-KR"/>
+        </w:rPr>
+        <w:t>하였습니</w:t>
+      </w:r>
+      <w:r>
+        <w:rPr>
+          <w:rFonts w:ascii="맑은 고딕" w:hAnsi="맑은 고딕" w:eastAsia="맑은 고딕"/>
+          <w:noProof w:val="1"/>
+          <w:rtl w:val="0"/>
+          <w:lang w:val="ko-KR" w:bidi="ko-KR" w:eastAsia="ko-KR"/>
+        </w:rPr>
+        <w:t>다</w:t>
+      </w:r>
+      <w:r>
+        <w:rPr>
+          <w:rFonts w:ascii="맑은 고딕" w:hAnsi="맑은 고딕" w:eastAsia="맑은 고딕"/>
+          <w:noProof w:val="1"/>
+          <w:rtl w:val="0"/>
+          <w:lang w:val="ko-KR" w:bidi="ko-KR" w:eastAsia="ko-KR"/>
+        </w:rPr>
+        <w:t>.</w:t>
+      </w:r>
+      <w:r>
+        <w:rPr>
+          <w:rFonts w:ascii="맑은 고딕" w:hAnsi="맑은 고딕" w:eastAsia="맑은 고딕"/>
+          <w:noProof w:val="1"/>
+          <w:rtl w:val="0"/>
+          <w:lang w:val="ko-KR" w:bidi="ko-KR" w:eastAsia="ko-KR"/>
+        </w:rPr>
+        <w:br w:type="textWrapping"/>
+      </w:r>
+      <w:r>
+        <w:rPr>
+          <w:rFonts w:ascii="맑은 고딕" w:hAnsi="맑은 고딕" w:eastAsia="맑은 고딕"/>
+          <w:noProof w:val="1"/>
+          <w:rtl w:val="0"/>
+          <w:lang w:val="ko-KR" w:bidi="ko-KR" w:eastAsia="ko-KR"/>
+        </w:rPr>
+        <w:t xml:space="preserve">* </w:t>
+      </w:r>
+      <w:r>
+        <w:rPr>
+          <w:rFonts w:ascii="맑은 고딕" w:hAnsi="맑은 고딕" w:eastAsia="맑은 고딕"/>
+          <w:noProof w:val="1"/>
+          <w:rtl w:val="0"/>
+          <w:lang w:val="ko-KR" w:bidi="ko-KR" w:eastAsia="ko-KR"/>
+        </w:rPr>
+        <w:t>사</w:t>
+      </w:r>
+      <w:r>
+        <w:rPr>
+          <w:rFonts w:ascii="맑은 고딕" w:hAnsi="맑은 고딕" w:eastAsia="맑은 고딕"/>
+          <w:noProof w:val="1"/>
+          <w:rtl w:val="0"/>
+          <w:lang w:val="ko-KR" w:bidi="ko-KR" w:eastAsia="ko-KR"/>
+        </w:rPr>
+        <w:t>격</w:t>
+      </w:r>
+      <w:r>
+        <w:rPr>
+          <w:rFonts w:ascii="맑은 고딕" w:hAnsi="맑은 고딕" w:eastAsia="맑은 고딕"/>
+          <w:noProof w:val="1"/>
+          <w:rtl w:val="0"/>
+          <w:lang w:val="ko-KR" w:bidi="ko-KR" w:eastAsia="ko-KR"/>
+        </w:rPr>
+        <w:t xml:space="preserve"> </w:t>
+      </w:r>
+      <w:r>
+        <w:rPr>
+          <w:rFonts w:ascii="맑은 고딕" w:hAnsi="맑은 고딕" w:eastAsia="맑은 고딕"/>
+          <w:noProof w:val="1"/>
+          <w:rtl w:val="0"/>
+          <w:lang w:val="ko-KR" w:bidi="ko-KR" w:eastAsia="ko-KR"/>
+        </w:rPr>
+        <w:t>시</w:t>
+      </w:r>
+      <w:r>
+        <w:rPr>
+          <w:rFonts w:ascii="맑은 고딕" w:hAnsi="맑은 고딕" w:eastAsia="맑은 고딕"/>
+          <w:noProof w:val="1"/>
+          <w:rtl w:val="0"/>
+          <w:lang w:val="ko-KR" w:bidi="ko-KR" w:eastAsia="ko-KR"/>
+        </w:rPr>
+        <w:t xml:space="preserve"> </w:t>
+      </w:r>
+      <w:r>
+        <w:rPr>
+          <w:rFonts w:ascii="맑은 고딕" w:hAnsi="맑은 고딕" w:eastAsia="맑은 고딕"/>
+          <w:noProof w:val="1"/>
+          <w:rtl w:val="0"/>
+          <w:lang w:val="ko-KR" w:bidi="ko-KR" w:eastAsia="ko-KR"/>
+        </w:rPr>
+        <w:t>입력</w:t>
+      </w:r>
+      <w:r>
+        <w:rPr>
+          <w:rFonts w:ascii="맑은 고딕" w:hAnsi="맑은 고딕" w:eastAsia="맑은 고딕"/>
+          <w:noProof w:val="1"/>
+          <w:rtl w:val="0"/>
+          <w:lang w:val="ko-KR" w:bidi="ko-KR" w:eastAsia="ko-KR"/>
+        </w:rPr>
+        <w:t>이</w:t>
+      </w:r>
+      <w:r>
+        <w:rPr>
+          <w:rFonts w:ascii="맑은 고딕" w:hAnsi="맑은 고딕" w:eastAsia="맑은 고딕"/>
+          <w:noProof w:val="1"/>
+          <w:rtl w:val="0"/>
+          <w:lang w:val="ko-KR" w:bidi="ko-KR" w:eastAsia="ko-KR"/>
+        </w:rPr>
+        <w:t xml:space="preserve"> </w:t>
+      </w:r>
+      <w:r>
+        <w:rPr>
+          <w:rFonts w:ascii="맑은 고딕" w:hAnsi="맑은 고딕" w:eastAsia="맑은 고딕"/>
+          <w:noProof w:val="1"/>
+          <w:rtl w:val="0"/>
+          <w:lang w:val="ko-KR" w:bidi="ko-KR" w:eastAsia="ko-KR"/>
+        </w:rPr>
+        <w:t>제</w:t>
+      </w:r>
+      <w:r>
+        <w:rPr>
+          <w:rFonts w:ascii="맑은 고딕" w:hAnsi="맑은 고딕" w:eastAsia="맑은 고딕"/>
+          <w:noProof w:val="1"/>
+          <w:rtl w:val="0"/>
+          <w:lang w:val="ko-KR" w:bidi="ko-KR" w:eastAsia="ko-KR"/>
+        </w:rPr>
+        <w:t>한</w:t>
+      </w:r>
+      <w:r>
+        <w:rPr>
+          <w:rFonts w:ascii="맑은 고딕" w:hAnsi="맑은 고딕" w:eastAsia="맑은 고딕"/>
+          <w:noProof w:val="1"/>
+          <w:rtl w:val="0"/>
+          <w:lang w:val="ko-KR" w:bidi="ko-KR" w:eastAsia="ko-KR"/>
+        </w:rPr>
+        <w:t>되지</w:t>
+      </w:r>
+      <w:r>
+        <w:rPr>
+          <w:rFonts w:ascii="맑은 고딕" w:hAnsi="맑은 고딕" w:eastAsia="맑은 고딕"/>
+          <w:noProof w:val="1"/>
+          <w:rtl w:val="0"/>
+          <w:lang w:val="ko-KR" w:bidi="ko-KR" w:eastAsia="ko-KR"/>
+        </w:rPr>
+        <w:t>만</w:t>
+      </w:r>
+      <w:r>
+        <w:rPr>
+          <w:rFonts w:ascii="맑은 고딕" w:hAnsi="맑은 고딕" w:eastAsia="맑은 고딕"/>
+          <w:noProof w:val="1"/>
+          <w:rtl w:val="0"/>
+          <w:lang w:val="ko-KR" w:bidi="ko-KR" w:eastAsia="ko-KR"/>
+        </w:rPr>
+        <w:t>, ABP</w:t>
+      </w:r>
+      <w:r>
+        <w:rPr>
+          <w:rFonts w:ascii="맑은 고딕" w:hAnsi="맑은 고딕" w:eastAsia="맑은 고딕"/>
+          <w:noProof w:val="1"/>
+          <w:rtl w:val="0"/>
+          <w:lang w:val="ko-KR" w:bidi="ko-KR" w:eastAsia="ko-KR"/>
+        </w:rPr>
+        <w:t>를</w:t>
+      </w:r>
+      <w:r>
+        <w:rPr>
+          <w:rFonts w:ascii="맑은 고딕" w:hAnsi="맑은 고딕" w:eastAsia="맑은 고딕"/>
+          <w:noProof w:val="1"/>
+          <w:rtl w:val="0"/>
+          <w:lang w:val="ko-KR" w:bidi="ko-KR" w:eastAsia="ko-KR"/>
+        </w:rPr>
+        <w:t xml:space="preserve"> Pistol_Run</w:t>
+      </w:r>
+      <w:r>
+        <w:rPr>
+          <w:rFonts w:ascii="맑은 고딕" w:hAnsi="맑은 고딕" w:eastAsia="맑은 고딕"/>
+          <w:noProof w:val="1"/>
+          <w:rtl w:val="0"/>
+          <w:lang w:val="ko-KR" w:bidi="ko-KR" w:eastAsia="ko-KR"/>
+        </w:rPr>
+        <w:t>상태</w:t>
+      </w:r>
+      <w:r>
+        <w:rPr>
+          <w:rFonts w:ascii="맑은 고딕" w:hAnsi="맑은 고딕" w:eastAsia="맑은 고딕"/>
+          <w:noProof w:val="1"/>
+          <w:rtl w:val="0"/>
+          <w:lang w:val="ko-KR" w:bidi="ko-KR" w:eastAsia="ko-KR"/>
+        </w:rPr>
+        <w:t>(</w:t>
+      </w:r>
+      <w:r>
+        <w:rPr>
+          <w:rFonts w:ascii="맑은 고딕" w:hAnsi="맑은 고딕" w:eastAsia="맑은 고딕"/>
+          <w:noProof w:val="1"/>
+          <w:rtl w:val="0"/>
+          <w:lang w:val="ko-KR" w:bidi="ko-KR" w:eastAsia="ko-KR"/>
+        </w:rPr>
+        <w:t>움직이</w:t>
+      </w:r>
+      <w:r>
+        <w:rPr>
+          <w:rFonts w:ascii="맑은 고딕" w:hAnsi="맑은 고딕" w:eastAsia="맑은 고딕"/>
+          <w:noProof w:val="1"/>
+          <w:rtl w:val="0"/>
+          <w:lang w:val="ko-KR" w:bidi="ko-KR" w:eastAsia="ko-KR"/>
+        </w:rPr>
+        <w:t>는</w:t>
+      </w:r>
+      <w:r>
+        <w:rPr>
+          <w:rFonts w:ascii="맑은 고딕" w:hAnsi="맑은 고딕" w:eastAsia="맑은 고딕"/>
+          <w:noProof w:val="1"/>
+          <w:rtl w:val="0"/>
+          <w:lang w:val="ko-KR" w:bidi="ko-KR" w:eastAsia="ko-KR"/>
+        </w:rPr>
+        <w:t xml:space="preserve"> </w:t>
+      </w:r>
+      <w:r>
+        <w:rPr>
+          <w:rFonts w:ascii="맑은 고딕" w:hAnsi="맑은 고딕" w:eastAsia="맑은 고딕"/>
+          <w:noProof w:val="1"/>
+          <w:rtl w:val="0"/>
+          <w:lang w:val="ko-KR" w:bidi="ko-KR" w:eastAsia="ko-KR"/>
+        </w:rPr>
+        <w:t>상</w:t>
+      </w:r>
+      <w:r>
+        <w:rPr>
+          <w:rFonts w:ascii="맑은 고딕" w:hAnsi="맑은 고딕" w:eastAsia="맑은 고딕"/>
+          <w:noProof w:val="1"/>
+          <w:rtl w:val="0"/>
+          <w:lang w:val="ko-KR" w:bidi="ko-KR" w:eastAsia="ko-KR"/>
+        </w:rPr>
+        <w:t>태</w:t>
+      </w:r>
+      <w:r>
+        <w:rPr>
+          <w:rFonts w:ascii="맑은 고딕" w:hAnsi="맑은 고딕" w:eastAsia="맑은 고딕"/>
+          <w:noProof w:val="1"/>
+          <w:rtl w:val="0"/>
+          <w:lang w:val="ko-KR" w:bidi="ko-KR" w:eastAsia="ko-KR"/>
+        </w:rPr>
+        <w:t>)</w:t>
+      </w:r>
+      <w:r>
+        <w:rPr>
+          <w:rFonts w:ascii="맑은 고딕" w:hAnsi="맑은 고딕" w:eastAsia="맑은 고딕"/>
+          <w:noProof w:val="1"/>
+          <w:rtl w:val="0"/>
+          <w:lang w:val="ko-KR" w:bidi="ko-KR" w:eastAsia="ko-KR"/>
+        </w:rPr>
+        <w:t>로</w:t>
+      </w:r>
+      <w:r>
+        <w:rPr>
+          <w:rFonts w:ascii="맑은 고딕" w:hAnsi="맑은 고딕" w:eastAsia="맑은 고딕"/>
+          <w:noProof w:val="1"/>
+          <w:rtl w:val="0"/>
+          <w:lang w:val="ko-KR" w:bidi="ko-KR" w:eastAsia="ko-KR"/>
+        </w:rPr>
+        <w:t>도</w:t>
+      </w:r>
+      <w:r>
+        <w:rPr>
+          <w:rFonts w:ascii="맑은 고딕" w:hAnsi="맑은 고딕" w:eastAsia="맑은 고딕"/>
+          <w:noProof w:val="1"/>
+          <w:rtl w:val="0"/>
+          <w:lang w:val="ko-KR" w:bidi="ko-KR" w:eastAsia="ko-KR"/>
+        </w:rPr>
+        <w:t xml:space="preserve"> </w:t>
+      </w:r>
+      <w:r>
+        <w:rPr>
+          <w:rFonts w:ascii="맑은 고딕" w:hAnsi="맑은 고딕" w:eastAsia="맑은 고딕"/>
+          <w:noProof w:val="1"/>
+          <w:rtl w:val="0"/>
+          <w:lang w:val="ko-KR" w:bidi="ko-KR" w:eastAsia="ko-KR"/>
+        </w:rPr>
+        <w:t>복귀</w:t>
+      </w:r>
+      <w:r>
+        <w:rPr>
+          <w:rFonts w:ascii="맑은 고딕" w:hAnsi="맑은 고딕" w:eastAsia="맑은 고딕"/>
+          <w:noProof w:val="1"/>
+          <w:rtl w:val="0"/>
+          <w:lang w:val="ko-KR" w:bidi="ko-KR" w:eastAsia="ko-KR"/>
+        </w:rPr>
+        <w:t>할</w:t>
+      </w:r>
+      <w:r>
+        <w:rPr>
+          <w:rFonts w:ascii="맑은 고딕" w:hAnsi="맑은 고딕" w:eastAsia="맑은 고딕"/>
+          <w:noProof w:val="1"/>
+          <w:rtl w:val="0"/>
+          <w:lang w:val="ko-KR" w:bidi="ko-KR" w:eastAsia="ko-KR"/>
+        </w:rPr>
+        <w:t xml:space="preserve"> </w:t>
+      </w:r>
+      <w:r>
+        <w:rPr>
+          <w:rFonts w:ascii="맑은 고딕" w:hAnsi="맑은 고딕" w:eastAsia="맑은 고딕"/>
+          <w:noProof w:val="1"/>
+          <w:rtl w:val="0"/>
+          <w:lang w:val="ko-KR" w:bidi="ko-KR" w:eastAsia="ko-KR"/>
+        </w:rPr>
+        <w:t>수</w:t>
+      </w:r>
+      <w:r>
+        <w:rPr>
+          <w:rFonts w:ascii="맑은 고딕" w:hAnsi="맑은 고딕" w:eastAsia="맑은 고딕"/>
+          <w:noProof w:val="1"/>
+          <w:rtl w:val="0"/>
+          <w:lang w:val="ko-KR" w:bidi="ko-KR" w:eastAsia="ko-KR"/>
+        </w:rPr>
+        <w:t xml:space="preserve"> </w:t>
+      </w:r>
+      <w:r>
+        <w:rPr>
+          <w:rFonts w:ascii="맑은 고딕" w:hAnsi="맑은 고딕" w:eastAsia="맑은 고딕"/>
+          <w:noProof w:val="1"/>
+          <w:rtl w:val="0"/>
+          <w:lang w:val="ko-KR" w:bidi="ko-KR" w:eastAsia="ko-KR"/>
+        </w:rPr>
+        <w:t>있도</w:t>
+      </w:r>
+      <w:r>
+        <w:rPr>
+          <w:rFonts w:ascii="맑은 고딕" w:hAnsi="맑은 고딕" w:eastAsia="맑은 고딕"/>
+          <w:noProof w:val="1"/>
+          <w:rtl w:val="0"/>
+          <w:lang w:val="ko-KR" w:bidi="ko-KR" w:eastAsia="ko-KR"/>
+        </w:rPr>
+        <w:t>록</w:t>
+      </w:r>
+      <w:r>
+        <w:rPr>
+          <w:rFonts w:ascii="맑은 고딕" w:hAnsi="맑은 고딕" w:eastAsia="맑은 고딕"/>
+          <w:noProof w:val="1"/>
+          <w:rtl w:val="0"/>
+          <w:lang w:val="ko-KR" w:bidi="ko-KR" w:eastAsia="ko-KR"/>
+        </w:rPr>
+        <w:t xml:space="preserve"> </w:t>
+      </w:r>
+      <w:r>
+        <w:rPr>
+          <w:rFonts w:ascii="맑은 고딕" w:hAnsi="맑은 고딕" w:eastAsia="맑은 고딕"/>
+          <w:noProof w:val="1"/>
+          <w:rtl w:val="0"/>
+          <w:lang w:val="ko-KR" w:bidi="ko-KR" w:eastAsia="ko-KR"/>
+        </w:rPr>
+        <w:t>총</w:t>
+      </w:r>
+      <w:r>
+        <w:rPr>
+          <w:rFonts w:ascii="맑은 고딕" w:hAnsi="맑은 고딕" w:eastAsia="맑은 고딕"/>
+          <w:noProof w:val="1"/>
+          <w:rtl w:val="0"/>
+          <w:lang w:val="ko-KR" w:bidi="ko-KR" w:eastAsia="ko-KR"/>
+        </w:rPr>
+        <w:t xml:space="preserve"> 4</w:t>
+      </w:r>
+      <w:r>
+        <w:rPr>
+          <w:rFonts w:ascii="맑은 고딕" w:hAnsi="맑은 고딕" w:eastAsia="맑은 고딕"/>
+          <w:noProof w:val="1"/>
+          <w:rtl w:val="0"/>
+          <w:lang w:val="ko-KR" w:bidi="ko-KR" w:eastAsia="ko-KR"/>
+        </w:rPr>
+        <w:t>가</w:t>
+      </w:r>
+      <w:r>
+        <w:rPr>
+          <w:rFonts w:ascii="맑은 고딕" w:hAnsi="맑은 고딕" w:eastAsia="맑은 고딕"/>
+          <w:noProof w:val="1"/>
+          <w:rtl w:val="0"/>
+          <w:lang w:val="ko-KR" w:bidi="ko-KR" w:eastAsia="ko-KR"/>
+        </w:rPr>
+        <w:t>지</w:t>
+      </w:r>
+      <w:r>
+        <w:rPr>
+          <w:rFonts w:ascii="맑은 고딕" w:hAnsi="맑은 고딕" w:eastAsia="맑은 고딕"/>
+          <w:noProof w:val="1"/>
+          <w:rtl w:val="0"/>
+          <w:lang w:val="ko-KR" w:bidi="ko-KR" w:eastAsia="ko-KR"/>
+        </w:rPr>
+        <w:t xml:space="preserve"> </w:t>
+      </w:r>
+      <w:r>
+        <w:rPr>
+          <w:rFonts w:ascii="맑은 고딕" w:hAnsi="맑은 고딕" w:eastAsia="맑은 고딕"/>
+          <w:noProof w:val="1"/>
+          <w:rtl w:val="0"/>
+          <w:lang w:val="ko-KR" w:bidi="ko-KR" w:eastAsia="ko-KR"/>
+        </w:rPr>
+        <w:t>복귀트랜지션</w:t>
+      </w:r>
+      <w:r>
+        <w:rPr>
+          <w:rFonts w:ascii="맑은 고딕" w:hAnsi="맑은 고딕" w:eastAsia="맑은 고딕"/>
+          <w:noProof w:val="1"/>
+          <w:rtl w:val="0"/>
+          <w:lang w:val="ko-KR" w:bidi="ko-KR" w:eastAsia="ko-KR"/>
+        </w:rPr>
+        <w:t>을</w:t>
+      </w:r>
+      <w:r>
+        <w:rPr>
+          <w:rFonts w:ascii="맑은 고딕" w:hAnsi="맑은 고딕" w:eastAsia="맑은 고딕"/>
+          <w:noProof w:val="1"/>
+          <w:rtl w:val="0"/>
+          <w:lang w:val="ko-KR" w:bidi="ko-KR" w:eastAsia="ko-KR"/>
+        </w:rPr>
+        <w:t xml:space="preserve"> </w:t>
+      </w:r>
+      <w:r>
+        <w:rPr>
+          <w:rFonts w:ascii="맑은 고딕" w:hAnsi="맑은 고딕" w:eastAsia="맑은 고딕"/>
+          <w:noProof w:val="1"/>
+          <w:rtl w:val="0"/>
+          <w:lang w:val="ko-KR" w:bidi="ko-KR" w:eastAsia="ko-KR"/>
+        </w:rPr>
+        <w:t>설정하였습니</w:t>
+      </w:r>
+      <w:r>
+        <w:rPr>
+          <w:rFonts w:ascii="맑은 고딕" w:hAnsi="맑은 고딕" w:eastAsia="맑은 고딕"/>
+          <w:noProof w:val="1"/>
+          <w:rtl w:val="0"/>
+          <w:lang w:val="ko-KR" w:bidi="ko-KR" w:eastAsia="ko-KR"/>
+        </w:rPr>
+        <w:t>다</w:t>
+      </w:r>
+      <w:r>
+        <w:rPr>
+          <w:rFonts w:ascii="맑은 고딕" w:hAnsi="맑은 고딕" w:eastAsia="맑은 고딕"/>
+          <w:noProof w:val="1"/>
+          <w:rtl w:val="0"/>
+          <w:lang w:val="ko-KR" w:bidi="ko-KR" w:eastAsia="ko-KR"/>
+        </w:rPr>
+        <w:t>.</w:t>
+      </w:r>
+      <w:r>
+        <w:rPr>
+          <w:rFonts w:ascii="맑은 고딕" w:hAnsi="맑은 고딕" w:eastAsia="맑은 고딕"/>
+          <w:noProof w:val="1"/>
+          <w:rtl w:val="0"/>
+          <w:lang w:val="ko-KR" w:bidi="ko-KR" w:eastAsia="ko-KR"/>
+        </w:rPr>
+        <w:t xml:space="preserve">(Idle, </w:t>
+      </w:r>
+      <w:r>
+        <w:rPr>
+          <w:rFonts w:ascii="맑은 고딕" w:hAnsi="맑은 고딕" w:eastAsia="맑은 고딕"/>
+          <w:noProof w:val="1"/>
+          <w:rtl w:val="0"/>
+          <w:lang w:val="ko-KR" w:bidi="ko-KR" w:eastAsia="ko-KR"/>
+        </w:rPr>
+        <w:t xml:space="preserve">Aim_Idle, Walk, </w:t>
+      </w:r>
+      <w:r>
+        <w:rPr>
+          <w:rFonts w:ascii="맑은 고딕" w:hAnsi="맑은 고딕" w:eastAsia="맑은 고딕"/>
+          <w:noProof w:val="1"/>
+          <w:rtl w:val="0"/>
+          <w:lang w:val="ko-KR" w:bidi="ko-KR" w:eastAsia="ko-KR"/>
+        </w:rPr>
+        <w:t>Aim_Run)</w:t>
+      </w:r>
+      <w:r>
+        <w:rPr>
+          <w:rFonts w:ascii="맑은 고딕" w:hAnsi="맑은 고딕" w:eastAsia="맑은 고딕"/>
+          <w:noProof w:val="1"/>
+          <w:rtl w:val="0"/>
+          <w:lang w:val="ko-KR" w:bidi="ko-KR" w:eastAsia="ko-KR"/>
+        </w:rPr>
+        <w:br w:type="textWrapping"/>
+      </w:r>
+    </w:p>
+    <w:p>
+      <w:pPr>
+        <w:widowControl w:val="0"/>
+        <w:rPr>
+          <w:rFonts w:ascii="맑은 고딕" w:hAnsi="맑은 고딕" w:eastAsia="맑은 고딕"/>
+          <w:noProof w:val="1"/>
+          <w:rtl w:val="0"/>
+          <w:lang w:val="ko-KR" w:bidi="ko-KR" w:eastAsia="ko-KR"/>
+        </w:rPr>
+      </w:pPr>
+    </w:p>
+    <w:p>
+      <w:pPr>
+        <w:widowControl w:val="0"/>
+        <w:rPr>
+          <w:rFonts w:ascii="맑은 고딕" w:hAnsi="맑은 고딕" w:eastAsia="맑은 고딕"/>
+          <w:noProof w:val="1"/>
+          <w:rtl w:val="0"/>
+          <w:lang w:val="ko-KR" w:bidi="ko-KR" w:eastAsia="ko-KR"/>
+        </w:rPr>
+      </w:pPr>
+    </w:p>
+    <w:p>
+      <w:pPr>
+        <w:widowControl w:val="0"/>
+        <w:rPr>
+          <w:rFonts w:ascii="맑은 고딕" w:hAnsi="맑은 고딕" w:eastAsia="맑은 고딕"/>
+          <w:noProof w:val="1"/>
+          <w:rtl w:val="0"/>
+          <w:lang w:val="ko-KR" w:bidi="ko-KR" w:eastAsia="ko-KR"/>
+        </w:rPr>
+      </w:pPr>
+    </w:p>
+    <w:p>
+      <w:pPr>
+        <w:widowControl w:val="0"/>
+        <w:rPr>
+          <w:rFonts w:ascii="맑은 고딕" w:hAnsi="맑은 고딕" w:eastAsia="맑은 고딕"/>
+          <w:noProof w:val="1"/>
+          <w:rtl w:val="0"/>
+          <w:lang w:val="ko-KR" w:bidi="ko-KR" w:eastAsia="ko-KR"/>
+        </w:rPr>
+      </w:pPr>
+    </w:p>
+    <w:p>
+      <w:pPr>
+        <w:widowControl w:val="0"/>
+        <w:rPr>
+          <w:rFonts w:ascii="맑은 고딕" w:hAnsi="맑은 고딕" w:eastAsia="맑은 고딕"/>
+          <w:noProof w:val="1"/>
+          <w:rtl w:val="0"/>
+          <w:lang w:val="ko-KR" w:bidi="ko-KR" w:eastAsia="ko-KR"/>
+        </w:rPr>
+      </w:pPr>
     </w:p>
     <w:p>
       <w:pPr>

--- a/Document/오지원/작업일지/오지원_작업일지_39주차.docx
+++ b/Document/오지원/작업일지/오지원_작업일지_39주차.docx
@@ -137,16 +137,7 @@
                 <w:rtl w:val="0"/>
                 <w:lang w:val="ko-KR" w:bidi="ko-KR" w:eastAsia="ko-KR"/>
               </w:rPr>
-              <w:t>1</w:t>
-            </w:r>
-            <w:r>
-              <w:rPr>
-                <w:sz w:val="18"/>
-                <w:szCs w:val="18"/>
-                <w:rtl w:val="0"/>
-                <w:lang w:val="ko-KR" w:bidi="ko-KR" w:eastAsia="ko-KR"/>
-              </w:rPr>
-              <w:t>7</w:t>
+              <w:t>17</w:t>
             </w:r>
           </w:p>
           <w:p>
@@ -287,15 +278,7 @@
                 <w:rtl w:val="0"/>
                 <w:lang w:val="ko-KR" w:bidi="ko-KR" w:eastAsia="ko-KR"/>
               </w:rPr>
-              <w:t>신</w:t>
-            </w:r>
-            <w:r>
-              <w:rPr>
-                <w:rFonts w:ascii="맑은 고딕" w:hAnsi="맑은 고딕" w:eastAsia="맑은 고딕"/>
-                <w:rtl w:val="0"/>
-                <w:lang w:val="ko-KR" w:bidi="ko-KR" w:eastAsia="ko-KR"/>
-              </w:rPr>
-              <w:t>도</w:t>
+              <w:t>신도</w:t>
             </w:r>
             <w:r>
               <w:rPr>
@@ -311,15 +294,7 @@
                 <w:rtl w:val="0"/>
                 <w:lang w:val="ko-KR" w:bidi="ko-KR" w:eastAsia="ko-KR"/>
               </w:rPr>
-              <w:t>애니메이</w:t>
-            </w:r>
-            <w:r>
-              <w:rPr>
-                <w:rFonts w:ascii="맑은 고딕" w:hAnsi="맑은 고딕" w:eastAsia="맑은 고딕"/>
-                <w:rtl w:val="0"/>
-                <w:lang w:val="ko-KR" w:bidi="ko-KR" w:eastAsia="ko-KR"/>
-              </w:rPr>
-              <w:t>션</w:t>
+              <w:t>애니메이션</w:t>
             </w:r>
             <w:r>
               <w:rPr>
@@ -335,15 +310,7 @@
                 <w:rtl w:val="0"/>
                 <w:lang w:val="ko-KR" w:bidi="ko-KR" w:eastAsia="ko-KR"/>
               </w:rPr>
-              <w:t>경</w:t>
-            </w:r>
-            <w:r>
-              <w:rPr>
-                <w:rFonts w:ascii="맑은 고딕" w:hAnsi="맑은 고딕" w:eastAsia="맑은 고딕"/>
-                <w:rtl w:val="0"/>
-                <w:lang w:val="ko-KR" w:bidi="ko-KR" w:eastAsia="ko-KR"/>
-              </w:rPr>
-              <w:t>찰</w:t>
+              <w:t>경찰</w:t>
             </w:r>
             <w:r>
               <w:rPr>
@@ -359,15 +326,7 @@
                 <w:rtl w:val="0"/>
                 <w:lang w:val="ko-KR" w:bidi="ko-KR" w:eastAsia="ko-KR"/>
               </w:rPr>
-              <w:t>사격기</w:t>
-            </w:r>
-            <w:r>
-              <w:rPr>
-                <w:rFonts w:ascii="맑은 고딕" w:hAnsi="맑은 고딕" w:eastAsia="맑은 고딕"/>
-                <w:rtl w:val="0"/>
-                <w:lang w:val="ko-KR" w:bidi="ko-KR" w:eastAsia="ko-KR"/>
-              </w:rPr>
-              <w:t>능</w:t>
+              <w:t>사격기능</w:t>
             </w:r>
             <w:r>
               <w:rPr>
@@ -399,15 +358,7 @@
                 <w:rtl w:val="0"/>
                 <w:lang w:val="ko-KR" w:bidi="ko-KR" w:eastAsia="ko-KR"/>
               </w:rPr>
-              <w:t>오</w:t>
-            </w:r>
-            <w:r>
-              <w:rPr>
-                <w:rFonts w:ascii="맑은 고딕" w:hAnsi="맑은 고딕" w:eastAsia="맑은 고딕"/>
-                <w:rtl w:val="0"/>
-                <w:lang w:val="ko-KR" w:bidi="ko-KR" w:eastAsia="ko-KR"/>
-              </w:rPr>
-              <w:t>류</w:t>
+              <w:t>오류</w:t>
             </w:r>
             <w:r>
               <w:rPr>
@@ -423,15 +374,7 @@
                 <w:rtl w:val="0"/>
                 <w:lang w:val="ko-KR" w:bidi="ko-KR" w:eastAsia="ko-KR"/>
               </w:rPr>
-              <w:t>수</w:t>
-            </w:r>
-            <w:r>
-              <w:rPr>
-                <w:rFonts w:ascii="맑은 고딕" w:hAnsi="맑은 고딕" w:eastAsia="맑은 고딕"/>
-                <w:rtl w:val="0"/>
-                <w:lang w:val="ko-KR" w:bidi="ko-KR" w:eastAsia="ko-KR"/>
-              </w:rPr>
-              <w:t>정</w:t>
+              <w:t>수정</w:t>
             </w:r>
           </w:p>
         </w:tc>
@@ -490,16 +433,7 @@
           <w:rtl w:val="0"/>
           <w:lang w:val="ko-KR" w:bidi="ko-KR" w:eastAsia="ko-KR"/>
         </w:rPr>
-        <w:t>수</w:t>
-      </w:r>
-      <w:r>
-        <w:rPr>
-          <w:rFonts w:ascii="맑은 고딕" w:hAnsi="맑은 고딕" w:eastAsia="맑은 고딕"/>
-          <w:noProof w:val="1"/>
-          <w:rtl w:val="0"/>
-          <w:lang w:val="ko-KR" w:bidi="ko-KR" w:eastAsia="ko-KR"/>
-        </w:rPr>
-        <w:t>행</w:t>
+        <w:t>수행</w:t>
       </w:r>
       <w:r>
         <w:rPr>
@@ -517,16 +451,7 @@
           <w:rtl w:val="0"/>
           <w:lang w:val="ko-KR" w:bidi="ko-KR" w:eastAsia="ko-KR"/>
         </w:rPr>
-        <w:t>애니메이</w:t>
-      </w:r>
-      <w:r>
-        <w:rPr>
-          <w:rFonts w:ascii="맑은 고딕" w:hAnsi="맑은 고딕" w:eastAsia="맑은 고딕"/>
-          <w:noProof w:val="1"/>
-          <w:rtl w:val="0"/>
-          <w:lang w:val="ko-KR" w:bidi="ko-KR" w:eastAsia="ko-KR"/>
-        </w:rPr>
-        <w:t>션</w:t>
+        <w:t>애니메이션</w:t>
       </w:r>
       <w:r>
         <w:rPr>
@@ -589,25 +514,7 @@
           <w:rtl w:val="0"/>
           <w:lang w:val="ko-KR" w:bidi="ko-KR" w:eastAsia="ko-KR"/>
         </w:rPr>
-        <w:t>신</w:t>
-      </w:r>
-      <w:r>
-        <w:rPr>
-          <w:rFonts w:ascii="맑은 고딕" w:hAnsi="맑은 고딕" w:eastAsia="맑은 고딕"/>
-          <w:noProof w:val="1"/>
-          <w:rtl w:val="0"/>
-          <w:lang w:val="ko-KR" w:bidi="ko-KR" w:eastAsia="ko-KR"/>
-        </w:rPr>
-        <w:t>도</w:t>
-      </w:r>
-      <w:r>
-        <w:rPr>
-          <w:rFonts w:ascii="맑은 고딕" w:hAnsi="맑은 고딕" w:eastAsia="맑은 고딕"/>
-          <w:noProof w:val="1"/>
-          <w:rtl w:val="0"/>
-          <w:lang w:val="ko-KR" w:bidi="ko-KR" w:eastAsia="ko-KR"/>
-        </w:rPr>
-        <w:t>의</w:t>
+        <w:t>신도의</w:t>
       </w:r>
       <w:r>
         <w:rPr>
@@ -625,16 +532,7 @@
           <w:rtl w:val="0"/>
           <w:lang w:val="ko-KR" w:bidi="ko-KR" w:eastAsia="ko-KR"/>
         </w:rPr>
-        <w:t>의</w:t>
-      </w:r>
-      <w:r>
-        <w:rPr>
-          <w:rFonts w:ascii="맑은 고딕" w:hAnsi="맑은 고딕" w:eastAsia="맑은 고딕"/>
-          <w:noProof w:val="1"/>
-          <w:rtl w:val="0"/>
-          <w:lang w:val="ko-KR" w:bidi="ko-KR" w:eastAsia="ko-KR"/>
-        </w:rPr>
-        <w:t>식</w:t>
+        <w:t>의식</w:t>
       </w:r>
       <w:r>
         <w:rPr>
@@ -652,16 +550,7 @@
           <w:rtl w:val="0"/>
           <w:lang w:val="ko-KR" w:bidi="ko-KR" w:eastAsia="ko-KR"/>
         </w:rPr>
-        <w:t>수행</w:t>
-      </w:r>
-      <w:r>
-        <w:rPr>
-          <w:rFonts w:ascii="맑은 고딕" w:hAnsi="맑은 고딕" w:eastAsia="맑은 고딕"/>
-          <w:noProof w:val="1"/>
-          <w:rtl w:val="0"/>
-          <w:lang w:val="ko-KR" w:bidi="ko-KR" w:eastAsia="ko-KR"/>
-        </w:rPr>
-        <w:t>시</w:t>
+        <w:t>수행시</w:t>
       </w:r>
       <w:r>
         <w:rPr>
@@ -679,16 +568,7 @@
           <w:rtl w:val="0"/>
           <w:lang w:val="ko-KR" w:bidi="ko-KR" w:eastAsia="ko-KR"/>
         </w:rPr>
-        <w:t>애니메이션</w:t>
-      </w:r>
-      <w:r>
-        <w:rPr>
-          <w:rFonts w:ascii="맑은 고딕" w:hAnsi="맑은 고딕" w:eastAsia="맑은 고딕"/>
-          <w:noProof w:val="1"/>
-          <w:rtl w:val="0"/>
-          <w:lang w:val="ko-KR" w:bidi="ko-KR" w:eastAsia="ko-KR"/>
-        </w:rPr>
-        <w:t>을</w:t>
+        <w:t>애니메이션을</w:t>
       </w:r>
       <w:r>
         <w:rPr>
@@ -706,16 +586,7 @@
           <w:rtl w:val="0"/>
           <w:lang w:val="ko-KR" w:bidi="ko-KR" w:eastAsia="ko-KR"/>
         </w:rPr>
-        <w:t>실행하도</w:t>
-      </w:r>
-      <w:r>
-        <w:rPr>
-          <w:rFonts w:ascii="맑은 고딕" w:hAnsi="맑은 고딕" w:eastAsia="맑은 고딕"/>
-          <w:noProof w:val="1"/>
-          <w:rtl w:val="0"/>
-          <w:lang w:val="ko-KR" w:bidi="ko-KR" w:eastAsia="ko-KR"/>
-        </w:rPr>
-        <w:t>록</w:t>
+        <w:t>실행하도록</w:t>
       </w:r>
       <w:r>
         <w:rPr>
@@ -733,16 +604,7 @@
           <w:rtl w:val="0"/>
           <w:lang w:val="ko-KR" w:bidi="ko-KR" w:eastAsia="ko-KR"/>
         </w:rPr>
-        <w:t>수정하였습니</w:t>
-      </w:r>
-      <w:r>
-        <w:rPr>
-          <w:rFonts w:ascii="맑은 고딕" w:hAnsi="맑은 고딕" w:eastAsia="맑은 고딕"/>
-          <w:noProof w:val="1"/>
-          <w:rtl w:val="0"/>
-          <w:lang w:val="ko-KR" w:bidi="ko-KR" w:eastAsia="ko-KR"/>
-        </w:rPr>
-        <w:t>다</w:t>
+        <w:t>수정하였습니다</w:t>
       </w:r>
       <w:r>
         <w:rPr>
@@ -791,16 +653,7 @@
           <w:rtl w:val="0"/>
           <w:lang w:val="ko-KR" w:bidi="ko-KR" w:eastAsia="ko-KR"/>
         </w:rPr>
-        <w:t>오류수</w:t>
-      </w:r>
-      <w:r>
-        <w:rPr>
-          <w:rFonts w:ascii="맑은 고딕" w:hAnsi="맑은 고딕" w:eastAsia="맑은 고딕"/>
-          <w:noProof w:val="1"/>
-          <w:rtl w:val="0"/>
-          <w:lang w:val="ko-KR" w:bidi="ko-KR" w:eastAsia="ko-KR"/>
-        </w:rPr>
-        <w:t>정</w:t>
+        <w:t>오류수정</w:t>
       </w:r>
     </w:p>
     <w:p>
@@ -901,16 +754,7 @@
           <w:rtl w:val="0"/>
           <w:lang w:val="ko-KR" w:bidi="ko-KR" w:eastAsia="ko-KR"/>
         </w:rPr>
-        <w:t>파쿠</w:t>
-      </w:r>
-      <w:r>
-        <w:rPr>
-          <w:rFonts w:ascii="맑은 고딕" w:hAnsi="맑은 고딕" w:eastAsia="맑은 고딕"/>
-          <w:noProof w:val="1"/>
-          <w:rtl w:val="0"/>
-          <w:lang w:val="ko-KR" w:bidi="ko-KR" w:eastAsia="ko-KR"/>
-        </w:rPr>
-        <w:t>르</w:t>
+        <w:t>파쿠르</w:t>
       </w:r>
       <w:r>
         <w:rPr>
@@ -928,16 +772,7 @@
           <w:rtl w:val="0"/>
           <w:lang w:val="ko-KR" w:bidi="ko-KR" w:eastAsia="ko-KR"/>
         </w:rPr>
-        <w:t>기능</w:t>
-      </w:r>
-      <w:r>
-        <w:rPr>
-          <w:rFonts w:ascii="맑은 고딕" w:hAnsi="맑은 고딕" w:eastAsia="맑은 고딕"/>
-          <w:noProof w:val="1"/>
-          <w:rtl w:val="0"/>
-          <w:lang w:val="ko-KR" w:bidi="ko-KR" w:eastAsia="ko-KR"/>
-        </w:rPr>
-        <w:t>은</w:t>
+        <w:t>기능은</w:t>
       </w:r>
       <w:r>
         <w:rPr>
@@ -973,16 +808,7 @@
           <w:rtl w:val="0"/>
           <w:lang w:val="ko-KR" w:bidi="ko-KR" w:eastAsia="ko-KR"/>
         </w:rPr>
-        <w:t>작동하</w:t>
-      </w:r>
-      <w:r>
-        <w:rPr>
-          <w:rFonts w:ascii="맑은 고딕" w:hAnsi="맑은 고딕" w:eastAsia="맑은 고딕"/>
-          <w:noProof w:val="1"/>
-          <w:rtl w:val="0"/>
-          <w:lang w:val="ko-KR" w:bidi="ko-KR" w:eastAsia="ko-KR"/>
-        </w:rPr>
-        <w:t>나</w:t>
+        <w:t>작동하나</w:t>
       </w:r>
       <w:r>
         <w:rPr>
@@ -1000,16 +826,7 @@
           <w:rtl w:val="0"/>
           <w:lang w:val="ko-KR" w:bidi="ko-KR" w:eastAsia="ko-KR"/>
         </w:rPr>
-        <w:t>애니메이션</w:t>
-      </w:r>
-      <w:r>
-        <w:rPr>
-          <w:rFonts w:ascii="맑은 고딕" w:hAnsi="맑은 고딕" w:eastAsia="맑은 고딕"/>
-          <w:noProof w:val="1"/>
-          <w:rtl w:val="0"/>
-          <w:lang w:val="ko-KR" w:bidi="ko-KR" w:eastAsia="ko-KR"/>
-        </w:rPr>
-        <w:t>이</w:t>
+        <w:t>애니메이션이</w:t>
       </w:r>
       <w:r>
         <w:rPr>
@@ -1027,16 +844,7 @@
           <w:rtl w:val="0"/>
           <w:lang w:val="ko-KR" w:bidi="ko-KR" w:eastAsia="ko-KR"/>
         </w:rPr>
-        <w:t>거리</w:t>
-      </w:r>
-      <w:r>
-        <w:rPr>
-          <w:rFonts w:ascii="맑은 고딕" w:hAnsi="맑은 고딕" w:eastAsia="맑은 고딕"/>
-          <w:noProof w:val="1"/>
-          <w:rtl w:val="0"/>
-          <w:lang w:val="ko-KR" w:bidi="ko-KR" w:eastAsia="ko-KR"/>
-        </w:rPr>
-        <w:t>에</w:t>
+        <w:t>거리에</w:t>
       </w:r>
       <w:r>
         <w:rPr>
@@ -1054,16 +862,7 @@
           <w:rtl w:val="0"/>
           <w:lang w:val="ko-KR" w:bidi="ko-KR" w:eastAsia="ko-KR"/>
         </w:rPr>
-        <w:t>상관없</w:t>
-      </w:r>
-      <w:r>
-        <w:rPr>
-          <w:rFonts w:ascii="맑은 고딕" w:hAnsi="맑은 고딕" w:eastAsia="맑은 고딕"/>
-          <w:noProof w:val="1"/>
-          <w:rtl w:val="0"/>
-          <w:lang w:val="ko-KR" w:bidi="ko-KR" w:eastAsia="ko-KR"/>
-        </w:rPr>
-        <w:t>이</w:t>
+        <w:t>상관없이</w:t>
       </w:r>
       <w:r>
         <w:rPr>
@@ -1081,16 +880,7 @@
           <w:rtl w:val="0"/>
           <w:lang w:val="ko-KR" w:bidi="ko-KR" w:eastAsia="ko-KR"/>
         </w:rPr>
-        <w:t>수행되</w:t>
-      </w:r>
-      <w:r>
-        <w:rPr>
-          <w:rFonts w:ascii="맑은 고딕" w:hAnsi="맑은 고딕" w:eastAsia="맑은 고딕"/>
-          <w:noProof w:val="1"/>
-          <w:rtl w:val="0"/>
-          <w:lang w:val="ko-KR" w:bidi="ko-KR" w:eastAsia="ko-KR"/>
-        </w:rPr>
-        <w:t>어</w:t>
+        <w:t>수행되어</w:t>
       </w:r>
       <w:r>
         <w:rPr>
@@ -1108,16 +898,7 @@
           <w:rtl w:val="0"/>
           <w:lang w:val="ko-KR" w:bidi="ko-KR" w:eastAsia="ko-KR"/>
         </w:rPr>
-        <w:t>부분</w:t>
-      </w:r>
-      <w:r>
-        <w:rPr>
-          <w:rFonts w:ascii="맑은 고딕" w:hAnsi="맑은 고딕" w:eastAsia="맑은 고딕"/>
-          <w:noProof w:val="1"/>
-          <w:rtl w:val="0"/>
-          <w:lang w:val="ko-KR" w:bidi="ko-KR" w:eastAsia="ko-KR"/>
-        </w:rPr>
-        <w:t>을</w:t>
+        <w:t>부분을</w:t>
       </w:r>
       <w:r>
         <w:rPr>
@@ -1135,16 +916,7 @@
           <w:rtl w:val="0"/>
           <w:lang w:val="ko-KR" w:bidi="ko-KR" w:eastAsia="ko-KR"/>
         </w:rPr>
-        <w:t>수정하였</w:t>
-      </w:r>
-      <w:r>
-        <w:rPr>
-          <w:rFonts w:ascii="맑은 고딕" w:hAnsi="맑은 고딕" w:eastAsia="맑은 고딕"/>
-          <w:noProof w:val="1"/>
-          <w:rtl w:val="0"/>
-          <w:lang w:val="ko-KR" w:bidi="ko-KR" w:eastAsia="ko-KR"/>
-        </w:rPr>
-        <w:t>고</w:t>
+        <w:t>수정하였고</w:t>
       </w:r>
       <w:r>
         <w:rPr>
@@ -1162,16 +934,7 @@
           <w:rtl w:val="0"/>
           <w:lang w:val="ko-KR" w:bidi="ko-KR" w:eastAsia="ko-KR"/>
         </w:rPr>
-        <w:t>입력제한</w:t>
-      </w:r>
-      <w:r>
-        <w:rPr>
-          <w:rFonts w:ascii="맑은 고딕" w:hAnsi="맑은 고딕" w:eastAsia="맑은 고딕"/>
-          <w:noProof w:val="1"/>
-          <w:rtl w:val="0"/>
-          <w:lang w:val="ko-KR" w:bidi="ko-KR" w:eastAsia="ko-KR"/>
-        </w:rPr>
-        <w:t>을</w:t>
+        <w:t>입력제한을</w:t>
       </w:r>
       <w:r>
         <w:rPr>
@@ -1207,16 +970,7 @@
           <w:rtl w:val="0"/>
           <w:lang w:val="ko-KR" w:bidi="ko-KR" w:eastAsia="ko-KR"/>
         </w:rPr>
-        <w:t>하였습니</w:t>
-      </w:r>
-      <w:r>
-        <w:rPr>
-          <w:rFonts w:ascii="맑은 고딕" w:hAnsi="맑은 고딕" w:eastAsia="맑은 고딕"/>
-          <w:noProof w:val="1"/>
-          <w:rtl w:val="0"/>
-          <w:lang w:val="ko-KR" w:bidi="ko-KR" w:eastAsia="ko-KR"/>
-        </w:rPr>
-        <w:t>다</w:t>
+        <w:t>하였습니다</w:t>
       </w:r>
       <w:r>
         <w:rPr>
@@ -1263,16 +1017,7 @@
           <w:rtl w:val="0"/>
           <w:lang w:val="ko-KR" w:bidi="ko-KR" w:eastAsia="ko-KR"/>
         </w:rPr>
-        <w:t>사격기</w:t>
-      </w:r>
-      <w:r>
-        <w:rPr>
-          <w:rFonts w:ascii="맑은 고딕" w:hAnsi="맑은 고딕" w:eastAsia="맑은 고딕"/>
-          <w:noProof w:val="1"/>
-          <w:rtl w:val="0"/>
-          <w:lang w:val="ko-KR" w:bidi="ko-KR" w:eastAsia="ko-KR"/>
-        </w:rPr>
-        <w:t>능</w:t>
+        <w:t>사격기능</w:t>
       </w:r>
       <w:r>
         <w:rPr>
@@ -1513,16 +1258,7 @@
           <w:rtl w:val="0"/>
           <w:lang w:val="ko-KR" w:bidi="ko-KR" w:eastAsia="ko-KR"/>
         </w:rPr>
-        <w:t>공격버튼</w:t>
-      </w:r>
-      <w:r>
-        <w:rPr>
-          <w:rFonts w:ascii="맑은 고딕" w:hAnsi="맑은 고딕" w:eastAsia="맑은 고딕"/>
-          <w:noProof w:val="1"/>
-          <w:rtl w:val="0"/>
-          <w:lang w:val="ko-KR" w:bidi="ko-KR" w:eastAsia="ko-KR"/>
-        </w:rPr>
-        <w:t>을</w:t>
+        <w:t>공격버튼을</w:t>
       </w:r>
       <w:r>
         <w:rPr>
@@ -1540,16 +1276,7 @@
           <w:rtl w:val="0"/>
           <w:lang w:val="ko-KR" w:bidi="ko-KR" w:eastAsia="ko-KR"/>
         </w:rPr>
-        <w:t>눌</w:t>
-      </w:r>
-      <w:r>
-        <w:rPr>
-          <w:rFonts w:ascii="맑은 고딕" w:hAnsi="맑은 고딕" w:eastAsia="맑은 고딕"/>
-          <w:noProof w:val="1"/>
-          <w:rtl w:val="0"/>
-          <w:lang w:val="ko-KR" w:bidi="ko-KR" w:eastAsia="ko-KR"/>
-        </w:rPr>
-        <w:t>러</w:t>
+        <w:t>눌러</w:t>
       </w:r>
       <w:r>
         <w:rPr>
@@ -1567,16 +1294,7 @@
           <w:rtl w:val="0"/>
           <w:lang w:val="ko-KR" w:bidi="ko-KR" w:eastAsia="ko-KR"/>
         </w:rPr>
-        <w:t>사격</w:t>
-      </w:r>
-      <w:r>
-        <w:rPr>
-          <w:rFonts w:ascii="맑은 고딕" w:hAnsi="맑은 고딕" w:eastAsia="맑은 고딕"/>
-          <w:noProof w:val="1"/>
-          <w:rtl w:val="0"/>
-          <w:lang w:val="ko-KR" w:bidi="ko-KR" w:eastAsia="ko-KR"/>
-        </w:rPr>
-        <w:t>을</w:t>
+        <w:t>사격을</w:t>
       </w:r>
       <w:r>
         <w:rPr>
@@ -1630,16 +1348,7 @@
           <w:rtl w:val="0"/>
           <w:lang w:val="ko-KR" w:bidi="ko-KR" w:eastAsia="ko-KR"/>
         </w:rPr>
-        <w:t>있도</w:t>
-      </w:r>
-      <w:r>
-        <w:rPr>
-          <w:rFonts w:ascii="맑은 고딕" w:hAnsi="맑은 고딕" w:eastAsia="맑은 고딕"/>
-          <w:noProof w:val="1"/>
-          <w:rtl w:val="0"/>
-          <w:lang w:val="ko-KR" w:bidi="ko-KR" w:eastAsia="ko-KR"/>
-        </w:rPr>
-        <w:t>록</w:t>
+        <w:t>있도록</w:t>
       </w:r>
       <w:r>
         <w:rPr>
@@ -1657,16 +1366,7 @@
           <w:rtl w:val="0"/>
           <w:lang w:val="ko-KR" w:bidi="ko-KR" w:eastAsia="ko-KR"/>
         </w:rPr>
-        <w:t>하였</w:t>
-      </w:r>
-      <w:r>
-        <w:rPr>
-          <w:rFonts w:ascii="맑은 고딕" w:hAnsi="맑은 고딕" w:eastAsia="맑은 고딕"/>
-          <w:noProof w:val="1"/>
-          <w:rtl w:val="0"/>
-          <w:lang w:val="ko-KR" w:bidi="ko-KR" w:eastAsia="ko-KR"/>
-        </w:rPr>
-        <w:t>고</w:t>
+        <w:t>하였고</w:t>
       </w:r>
       <w:r>
         <w:rPr>
@@ -1684,16 +1384,25 @@
           <w:rtl w:val="0"/>
           <w:lang w:val="ko-KR" w:bidi="ko-KR" w:eastAsia="ko-KR"/>
         </w:rPr>
-        <w:t>이에맞</w:t>
-      </w:r>
-      <w:r>
-        <w:rPr>
-          <w:rFonts w:ascii="맑은 고딕" w:hAnsi="맑은 고딕" w:eastAsia="맑은 고딕"/>
-          <w:noProof w:val="1"/>
-          <w:rtl w:val="0"/>
-          <w:lang w:val="ko-KR" w:bidi="ko-KR" w:eastAsia="ko-KR"/>
-        </w:rPr>
-        <w:t>게</w:t>
+        <w:t>이에맞게</w:t>
+      </w:r>
+      <w:r>
+        <w:rPr>
+          <w:rFonts w:ascii="맑은 고딕" w:hAnsi="맑은 고딕" w:eastAsia="맑은 고딕"/>
+          <w:noProof w:val="1"/>
+          <w:rtl w:val="0"/>
+          <w:lang w:val="ko-KR" w:bidi="ko-KR" w:eastAsia="ko-KR"/>
+        </w:rPr>
+        <w:t xml:space="preserve"> LineTrace</w:t>
+      </w:r>
+      <w:r>
+        <w:rPr>
+          <w:rFonts w:ascii="맑은 고딕" w:hAnsi="맑은 고딕" w:eastAsia="맑은 고딕"/>
+          <w:noProof w:val="1"/>
+          <w:rtl w:val="0"/>
+          <w:lang w:val="ko-KR" w:bidi="ko-KR" w:eastAsia="ko-KR"/>
+        </w:rPr>
+        <w:t>를</w:t>
       </w:r>
       <w:r>
         <w:rPr>
@@ -1711,16 +1420,7 @@
           <w:rtl w:val="0"/>
           <w:lang w:val="ko-KR" w:bidi="ko-KR" w:eastAsia="ko-KR"/>
         </w:rPr>
-        <w:t>LineTrace</w:t>
-      </w:r>
-      <w:r>
-        <w:rPr>
-          <w:rFonts w:ascii="맑은 고딕" w:hAnsi="맑은 고딕" w:eastAsia="맑은 고딕"/>
-          <w:noProof w:val="1"/>
-          <w:rtl w:val="0"/>
-          <w:lang w:val="ko-KR" w:bidi="ko-KR" w:eastAsia="ko-KR"/>
-        </w:rPr>
-        <w:t>를</w:t>
+        <w:t>수행하여</w:t>
       </w:r>
       <w:r>
         <w:rPr>
@@ -1738,16 +1438,7 @@
           <w:rtl w:val="0"/>
           <w:lang w:val="ko-KR" w:bidi="ko-KR" w:eastAsia="ko-KR"/>
         </w:rPr>
-        <w:t>수행하</w:t>
-      </w:r>
-      <w:r>
-        <w:rPr>
-          <w:rFonts w:ascii="맑은 고딕" w:hAnsi="맑은 고딕" w:eastAsia="맑은 고딕"/>
-          <w:noProof w:val="1"/>
-          <w:rtl w:val="0"/>
-          <w:lang w:val="ko-KR" w:bidi="ko-KR" w:eastAsia="ko-KR"/>
-        </w:rPr>
-        <w:t>여</w:t>
+        <w:t>충돌위치에</w:t>
       </w:r>
       <w:r>
         <w:rPr>
@@ -1765,25 +1456,7 @@
           <w:rtl w:val="0"/>
           <w:lang w:val="ko-KR" w:bidi="ko-KR" w:eastAsia="ko-KR"/>
         </w:rPr>
-        <w:t>충돌</w:t>
-      </w:r>
-      <w:r>
-        <w:rPr>
-          <w:rFonts w:ascii="맑은 고딕" w:hAnsi="맑은 고딕" w:eastAsia="맑은 고딕"/>
-          <w:noProof w:val="1"/>
-          <w:rtl w:val="0"/>
-          <w:lang w:val="ko-KR" w:bidi="ko-KR" w:eastAsia="ko-KR"/>
-        </w:rPr>
-        <w:t>위치</w:t>
-      </w:r>
-      <w:r>
-        <w:rPr>
-          <w:rFonts w:ascii="맑은 고딕" w:hAnsi="맑은 고딕" w:eastAsia="맑은 고딕"/>
-          <w:noProof w:val="1"/>
-          <w:rtl w:val="0"/>
-          <w:lang w:val="ko-KR" w:bidi="ko-KR" w:eastAsia="ko-KR"/>
-        </w:rPr>
-        <w:t>에</w:t>
+        <w:t>파티클을</w:t>
       </w:r>
       <w:r>
         <w:rPr>
@@ -1801,16 +1474,7 @@
           <w:rtl w:val="0"/>
           <w:lang w:val="ko-KR" w:bidi="ko-KR" w:eastAsia="ko-KR"/>
         </w:rPr>
-        <w:t>파티클</w:t>
-      </w:r>
-      <w:r>
-        <w:rPr>
-          <w:rFonts w:ascii="맑은 고딕" w:hAnsi="맑은 고딕" w:eastAsia="맑은 고딕"/>
-          <w:noProof w:val="1"/>
-          <w:rtl w:val="0"/>
-          <w:lang w:val="ko-KR" w:bidi="ko-KR" w:eastAsia="ko-KR"/>
-        </w:rPr>
-        <w:t>을</w:t>
+        <w:t>실행하도록</w:t>
       </w:r>
       <w:r>
         <w:rPr>
@@ -1828,52 +1492,7 @@
           <w:rtl w:val="0"/>
           <w:lang w:val="ko-KR" w:bidi="ko-KR" w:eastAsia="ko-KR"/>
         </w:rPr>
-        <w:t>실행하도</w:t>
-      </w:r>
-      <w:r>
-        <w:rPr>
-          <w:rFonts w:ascii="맑은 고딕" w:hAnsi="맑은 고딕" w:eastAsia="맑은 고딕"/>
-          <w:noProof w:val="1"/>
-          <w:rtl w:val="0"/>
-          <w:lang w:val="ko-KR" w:bidi="ko-KR" w:eastAsia="ko-KR"/>
-        </w:rPr>
-        <w:t>록</w:t>
-      </w:r>
-      <w:r>
-        <w:rPr>
-          <w:rFonts w:ascii="맑은 고딕" w:hAnsi="맑은 고딕" w:eastAsia="맑은 고딕"/>
-          <w:noProof w:val="1"/>
-          <w:rtl w:val="0"/>
-          <w:lang w:val="ko-KR" w:bidi="ko-KR" w:eastAsia="ko-KR"/>
-        </w:rPr>
-        <w:t xml:space="preserve"> </w:t>
-      </w:r>
-      <w:r>
-        <w:rPr>
-          <w:rFonts w:ascii="맑은 고딕" w:hAnsi="맑은 고딕" w:eastAsia="맑은 고딕"/>
-          <w:noProof w:val="1"/>
-          <w:rtl w:val="0"/>
-          <w:lang w:val="ko-KR" w:bidi="ko-KR" w:eastAsia="ko-KR"/>
-        </w:rPr>
-        <w:t>하였습</w:t>
-      </w:r>
-      <w:r>
-        <w:rPr>
-          <w:rFonts w:ascii="맑은 고딕" w:hAnsi="맑은 고딕" w:eastAsia="맑은 고딕"/>
-          <w:noProof w:val="1"/>
-          <w:rtl w:val="0"/>
-          <w:lang w:val="ko-KR" w:bidi="ko-KR" w:eastAsia="ko-KR"/>
-        </w:rPr>
-        <w:t>니</w:t>
-      </w:r>
-      <w:r>
-        <w:rPr>
-          <w:rFonts w:ascii="맑은 고딕" w:hAnsi="맑은 고딕" w:eastAsia="맑은 고딕"/>
-          <w:noProof w:val="1"/>
-          <w:rtl w:val="0"/>
-          <w:lang w:val="ko-KR" w:bidi="ko-KR" w:eastAsia="ko-KR"/>
-        </w:rPr>
-        <w:t>다</w:t>
+        <w:t>하였습니다</w:t>
       </w:r>
       <w:r>
         <w:rPr>
@@ -1922,7 +1541,250 @@
           <w:rtl w:val="0"/>
           <w:lang w:val="ko-KR" w:bidi="ko-KR" w:eastAsia="ko-KR"/>
         </w:rPr>
-        <w:t>공격종료함수</w:t>
+        <w:t>공격종료함수를</w:t>
+      </w:r>
+      <w:r>
+        <w:rPr>
+          <w:rFonts w:ascii="맑은 고딕" w:hAnsi="맑은 고딕" w:eastAsia="맑은 고딕"/>
+          <w:noProof w:val="1"/>
+          <w:rtl w:val="0"/>
+          <w:lang w:val="ko-KR" w:bidi="ko-KR" w:eastAsia="ko-KR"/>
+        </w:rPr>
+        <w:t xml:space="preserve"> EndAttack</w:t>
+      </w:r>
+      <w:r>
+        <w:rPr>
+          <w:rFonts w:ascii="맑은 고딕" w:hAnsi="맑은 고딕" w:eastAsia="맑은 고딕"/>
+          <w:noProof w:val="1"/>
+          <w:rtl w:val="0"/>
+          <w:lang w:val="ko-KR" w:bidi="ko-KR" w:eastAsia="ko-KR"/>
+        </w:rPr>
+        <w:t>와</w:t>
+      </w:r>
+      <w:r>
+        <w:rPr>
+          <w:rFonts w:ascii="맑은 고딕" w:hAnsi="맑은 고딕" w:eastAsia="맑은 고딕"/>
+          <w:noProof w:val="1"/>
+          <w:rtl w:val="0"/>
+          <w:lang w:val="ko-KR" w:bidi="ko-KR" w:eastAsia="ko-KR"/>
+        </w:rPr>
+        <w:t xml:space="preserve"> EndPistolShoot</w:t>
+      </w:r>
+      <w:r>
+        <w:rPr>
+          <w:rFonts w:ascii="맑은 고딕" w:hAnsi="맑은 고딕" w:eastAsia="맑은 고딕"/>
+          <w:noProof w:val="1"/>
+          <w:rtl w:val="0"/>
+          <w:lang w:val="ko-KR" w:bidi="ko-KR" w:eastAsia="ko-KR"/>
+        </w:rPr>
+        <w:t>로</w:t>
+      </w:r>
+      <w:r>
+        <w:rPr>
+          <w:rFonts w:ascii="맑은 고딕" w:hAnsi="맑은 고딕" w:eastAsia="맑은 고딕"/>
+          <w:noProof w:val="1"/>
+          <w:rtl w:val="0"/>
+          <w:lang w:val="ko-KR" w:bidi="ko-KR" w:eastAsia="ko-KR"/>
+        </w:rPr>
+        <w:t xml:space="preserve"> </w:t>
+      </w:r>
+      <w:r>
+        <w:rPr>
+          <w:rFonts w:ascii="맑은 고딕" w:hAnsi="맑은 고딕" w:eastAsia="맑은 고딕"/>
+          <w:noProof w:val="1"/>
+          <w:rtl w:val="0"/>
+          <w:lang w:val="ko-KR" w:bidi="ko-KR" w:eastAsia="ko-KR"/>
+        </w:rPr>
+        <w:t>나누어</w:t>
+      </w:r>
+      <w:r>
+        <w:rPr>
+          <w:rFonts w:ascii="맑은 고딕" w:hAnsi="맑은 고딕" w:eastAsia="맑은 고딕"/>
+          <w:noProof w:val="1"/>
+          <w:rtl w:val="0"/>
+          <w:lang w:val="ko-KR" w:bidi="ko-KR" w:eastAsia="ko-KR"/>
+        </w:rPr>
+        <w:t xml:space="preserve"> </w:t>
+      </w:r>
+      <w:r>
+        <w:rPr>
+          <w:rFonts w:ascii="맑은 고딕" w:hAnsi="맑은 고딕" w:eastAsia="맑은 고딕"/>
+          <w:noProof w:val="1"/>
+          <w:rtl w:val="0"/>
+          <w:lang w:val="ko-KR" w:bidi="ko-KR" w:eastAsia="ko-KR"/>
+        </w:rPr>
+        <w:t>따로</w:t>
+      </w:r>
+      <w:r>
+        <w:rPr>
+          <w:rFonts w:ascii="맑은 고딕" w:hAnsi="맑은 고딕" w:eastAsia="맑은 고딕"/>
+          <w:noProof w:val="1"/>
+          <w:rtl w:val="0"/>
+          <w:lang w:val="ko-KR" w:bidi="ko-KR" w:eastAsia="ko-KR"/>
+        </w:rPr>
+        <w:t xml:space="preserve"> </w:t>
+      </w:r>
+      <w:r>
+        <w:rPr>
+          <w:rFonts w:ascii="맑은 고딕" w:hAnsi="맑은 고딕" w:eastAsia="맑은 고딕"/>
+          <w:noProof w:val="1"/>
+          <w:rtl w:val="0"/>
+          <w:lang w:val="ko-KR" w:bidi="ko-KR" w:eastAsia="ko-KR"/>
+        </w:rPr>
+        <w:t>처리할</w:t>
+      </w:r>
+      <w:r>
+        <w:rPr>
+          <w:rFonts w:ascii="맑은 고딕" w:hAnsi="맑은 고딕" w:eastAsia="맑은 고딕"/>
+          <w:noProof w:val="1"/>
+          <w:rtl w:val="0"/>
+          <w:lang w:val="ko-KR" w:bidi="ko-KR" w:eastAsia="ko-KR"/>
+        </w:rPr>
+        <w:t xml:space="preserve"> </w:t>
+      </w:r>
+      <w:r>
+        <w:rPr>
+          <w:rFonts w:ascii="맑은 고딕" w:hAnsi="맑은 고딕" w:eastAsia="맑은 고딕"/>
+          <w:noProof w:val="1"/>
+          <w:rtl w:val="0"/>
+          <w:lang w:val="ko-KR" w:bidi="ko-KR" w:eastAsia="ko-KR"/>
+        </w:rPr>
+        <w:t>수</w:t>
+      </w:r>
+      <w:r>
+        <w:rPr>
+          <w:rFonts w:ascii="맑은 고딕" w:hAnsi="맑은 고딕" w:eastAsia="맑은 고딕"/>
+          <w:noProof w:val="1"/>
+          <w:rtl w:val="0"/>
+          <w:lang w:val="ko-KR" w:bidi="ko-KR" w:eastAsia="ko-KR"/>
+        </w:rPr>
+        <w:t xml:space="preserve"> </w:t>
+      </w:r>
+      <w:r>
+        <w:rPr>
+          <w:rFonts w:ascii="맑은 고딕" w:hAnsi="맑은 고딕" w:eastAsia="맑은 고딕"/>
+          <w:noProof w:val="1"/>
+          <w:rtl w:val="0"/>
+          <w:lang w:val="ko-KR" w:bidi="ko-KR" w:eastAsia="ko-KR"/>
+        </w:rPr>
+        <w:t>있도록</w:t>
+      </w:r>
+      <w:r>
+        <w:rPr>
+          <w:rFonts w:ascii="맑은 고딕" w:hAnsi="맑은 고딕" w:eastAsia="맑은 고딕"/>
+          <w:noProof w:val="1"/>
+          <w:rtl w:val="0"/>
+          <w:lang w:val="ko-KR" w:bidi="ko-KR" w:eastAsia="ko-KR"/>
+        </w:rPr>
+        <w:t xml:space="preserve"> </w:t>
+      </w:r>
+      <w:r>
+        <w:rPr>
+          <w:rFonts w:ascii="맑은 고딕" w:hAnsi="맑은 고딕" w:eastAsia="맑은 고딕"/>
+          <w:noProof w:val="1"/>
+          <w:rtl w:val="0"/>
+          <w:lang w:val="ko-KR" w:bidi="ko-KR" w:eastAsia="ko-KR"/>
+        </w:rPr>
+        <w:t>하였습니다</w:t>
+      </w:r>
+      <w:r>
+        <w:rPr>
+          <w:rFonts w:ascii="맑은 고딕" w:hAnsi="맑은 고딕" w:eastAsia="맑은 고딕"/>
+          <w:noProof w:val="1"/>
+          <w:rtl w:val="0"/>
+          <w:lang w:val="ko-KR" w:bidi="ko-KR" w:eastAsia="ko-KR"/>
+        </w:rPr>
+        <w:t>.</w:t>
+      </w:r>
+      <w:r>
+        <w:rPr>
+          <w:rFonts w:ascii="맑은 고딕" w:hAnsi="맑은 고딕" w:eastAsia="맑은 고딕"/>
+          <w:noProof w:val="1"/>
+          <w:rtl w:val="0"/>
+          <w:lang w:val="ko-KR" w:bidi="ko-KR" w:eastAsia="ko-KR"/>
+        </w:rPr>
+        <w:br w:type="textWrapping"/>
+      </w:r>
+      <w:r>
+        <w:rPr>
+          <w:rFonts w:ascii="맑은 고딕" w:hAnsi="맑은 고딕" w:eastAsia="맑은 고딕"/>
+          <w:noProof w:val="1"/>
+          <w:rtl w:val="0"/>
+          <w:lang w:val="ko-KR" w:bidi="ko-KR" w:eastAsia="ko-KR"/>
+        </w:rPr>
+        <w:t xml:space="preserve">* </w:t>
+      </w:r>
+      <w:r>
+        <w:rPr>
+          <w:rFonts w:ascii="맑은 고딕" w:hAnsi="맑은 고딕" w:eastAsia="맑은 고딕"/>
+          <w:noProof w:val="1"/>
+          <w:rtl w:val="0"/>
+          <w:lang w:val="ko-KR" w:bidi="ko-KR" w:eastAsia="ko-KR"/>
+        </w:rPr>
+        <w:t>사격</w:t>
+      </w:r>
+      <w:r>
+        <w:rPr>
+          <w:rFonts w:ascii="맑은 고딕" w:hAnsi="맑은 고딕" w:eastAsia="맑은 고딕"/>
+          <w:noProof w:val="1"/>
+          <w:rtl w:val="0"/>
+          <w:lang w:val="ko-KR" w:bidi="ko-KR" w:eastAsia="ko-KR"/>
+        </w:rPr>
+        <w:t xml:space="preserve"> </w:t>
+      </w:r>
+      <w:r>
+        <w:rPr>
+          <w:rFonts w:ascii="맑은 고딕" w:hAnsi="맑은 고딕" w:eastAsia="맑은 고딕"/>
+          <w:noProof w:val="1"/>
+          <w:rtl w:val="0"/>
+          <w:lang w:val="ko-KR" w:bidi="ko-KR" w:eastAsia="ko-KR"/>
+        </w:rPr>
+        <w:t>시</w:t>
+      </w:r>
+      <w:r>
+        <w:rPr>
+          <w:rFonts w:ascii="맑은 고딕" w:hAnsi="맑은 고딕" w:eastAsia="맑은 고딕"/>
+          <w:noProof w:val="1"/>
+          <w:rtl w:val="0"/>
+          <w:lang w:val="ko-KR" w:bidi="ko-KR" w:eastAsia="ko-KR"/>
+        </w:rPr>
+        <w:t xml:space="preserve"> </w:t>
+      </w:r>
+      <w:r>
+        <w:rPr>
+          <w:rFonts w:ascii="맑은 고딕" w:hAnsi="맑은 고딕" w:eastAsia="맑은 고딕"/>
+          <w:noProof w:val="1"/>
+          <w:rtl w:val="0"/>
+          <w:lang w:val="ko-KR" w:bidi="ko-KR" w:eastAsia="ko-KR"/>
+        </w:rPr>
+        <w:t>입력이</w:t>
+      </w:r>
+      <w:r>
+        <w:rPr>
+          <w:rFonts w:ascii="맑은 고딕" w:hAnsi="맑은 고딕" w:eastAsia="맑은 고딕"/>
+          <w:noProof w:val="1"/>
+          <w:rtl w:val="0"/>
+          <w:lang w:val="ko-KR" w:bidi="ko-KR" w:eastAsia="ko-KR"/>
+        </w:rPr>
+        <w:t xml:space="preserve"> </w:t>
+      </w:r>
+      <w:r>
+        <w:rPr>
+          <w:rFonts w:ascii="맑은 고딕" w:hAnsi="맑은 고딕" w:eastAsia="맑은 고딕"/>
+          <w:noProof w:val="1"/>
+          <w:rtl w:val="0"/>
+          <w:lang w:val="ko-KR" w:bidi="ko-KR" w:eastAsia="ko-KR"/>
+        </w:rPr>
+        <w:t>제한되지만</w:t>
+      </w:r>
+      <w:r>
+        <w:rPr>
+          <w:rFonts w:ascii="맑은 고딕" w:hAnsi="맑은 고딕" w:eastAsia="맑은 고딕"/>
+          <w:noProof w:val="1"/>
+          <w:rtl w:val="0"/>
+          <w:lang w:val="ko-KR" w:bidi="ko-KR" w:eastAsia="ko-KR"/>
+        </w:rPr>
+        <w:t>, ABP</w:t>
       </w:r>
       <w:r>
         <w:rPr>
@@ -1940,34 +1802,34 @@
           <w:rtl w:val="0"/>
           <w:lang w:val="ko-KR" w:bidi="ko-KR" w:eastAsia="ko-KR"/>
         </w:rPr>
-        <w:t xml:space="preserve"> EndAttack</w:t>
-      </w:r>
-      <w:r>
-        <w:rPr>
-          <w:rFonts w:ascii="맑은 고딕" w:hAnsi="맑은 고딕" w:eastAsia="맑은 고딕"/>
-          <w:noProof w:val="1"/>
-          <w:rtl w:val="0"/>
-          <w:lang w:val="ko-KR" w:bidi="ko-KR" w:eastAsia="ko-KR"/>
-        </w:rPr>
-        <w:t>와</w:t>
-      </w:r>
-      <w:r>
-        <w:rPr>
-          <w:rFonts w:ascii="맑은 고딕" w:hAnsi="맑은 고딕" w:eastAsia="맑은 고딕"/>
-          <w:noProof w:val="1"/>
-          <w:rtl w:val="0"/>
-          <w:lang w:val="ko-KR" w:bidi="ko-KR" w:eastAsia="ko-KR"/>
-        </w:rPr>
-        <w:t xml:space="preserve"> EndPistolShoot</w:t>
-      </w:r>
-      <w:r>
-        <w:rPr>
-          <w:rFonts w:ascii="맑은 고딕" w:hAnsi="맑은 고딕" w:eastAsia="맑은 고딕"/>
-          <w:noProof w:val="1"/>
-          <w:rtl w:val="0"/>
-          <w:lang w:val="ko-KR" w:bidi="ko-KR" w:eastAsia="ko-KR"/>
-        </w:rPr>
-        <w:t>로</w:t>
+        <w:t xml:space="preserve"> Pistol_Run</w:t>
+      </w:r>
+      <w:r>
+        <w:rPr>
+          <w:rFonts w:ascii="맑은 고딕" w:hAnsi="맑은 고딕" w:eastAsia="맑은 고딕"/>
+          <w:noProof w:val="1"/>
+          <w:rtl w:val="0"/>
+          <w:lang w:val="ko-KR" w:bidi="ko-KR" w:eastAsia="ko-KR"/>
+        </w:rPr>
+        <w:t>상태</w:t>
+      </w:r>
+      <w:r>
+        <w:rPr>
+          <w:rFonts w:ascii="맑은 고딕" w:hAnsi="맑은 고딕" w:eastAsia="맑은 고딕"/>
+          <w:noProof w:val="1"/>
+          <w:rtl w:val="0"/>
+          <w:lang w:val="ko-KR" w:bidi="ko-KR" w:eastAsia="ko-KR"/>
+        </w:rPr>
+        <w:t>(</w:t>
+      </w:r>
+      <w:r>
+        <w:rPr>
+          <w:rFonts w:ascii="맑은 고딕" w:hAnsi="맑은 고딕" w:eastAsia="맑은 고딕"/>
+          <w:noProof w:val="1"/>
+          <w:rtl w:val="0"/>
+          <w:lang w:val="ko-KR" w:bidi="ko-KR" w:eastAsia="ko-KR"/>
+        </w:rPr>
+        <w:t>움직이는</w:t>
       </w:r>
       <w:r>
         <w:rPr>
@@ -1985,16 +1847,25 @@
           <w:rtl w:val="0"/>
           <w:lang w:val="ko-KR" w:bidi="ko-KR" w:eastAsia="ko-KR"/>
         </w:rPr>
-        <w:t>나누</w:t>
-      </w:r>
-      <w:r>
-        <w:rPr>
-          <w:rFonts w:ascii="맑은 고딕" w:hAnsi="맑은 고딕" w:eastAsia="맑은 고딕"/>
-          <w:noProof w:val="1"/>
-          <w:rtl w:val="0"/>
-          <w:lang w:val="ko-KR" w:bidi="ko-KR" w:eastAsia="ko-KR"/>
-        </w:rPr>
-        <w:t>어</w:t>
+        <w:t>상태</w:t>
+      </w:r>
+      <w:r>
+        <w:rPr>
+          <w:rFonts w:ascii="맑은 고딕" w:hAnsi="맑은 고딕" w:eastAsia="맑은 고딕"/>
+          <w:noProof w:val="1"/>
+          <w:rtl w:val="0"/>
+          <w:lang w:val="ko-KR" w:bidi="ko-KR" w:eastAsia="ko-KR"/>
+        </w:rPr>
+        <w:t>)</w:t>
+      </w:r>
+      <w:r>
+        <w:rPr>
+          <w:rFonts w:ascii="맑은 고딕" w:hAnsi="맑은 고딕" w:eastAsia="맑은 고딕"/>
+          <w:noProof w:val="1"/>
+          <w:rtl w:val="0"/>
+          <w:lang w:val="ko-KR" w:bidi="ko-KR" w:eastAsia="ko-KR"/>
+        </w:rPr>
+        <w:t>로도</w:t>
       </w:r>
       <w:r>
         <w:rPr>
@@ -2012,16 +1883,7 @@
           <w:rtl w:val="0"/>
           <w:lang w:val="ko-KR" w:bidi="ko-KR" w:eastAsia="ko-KR"/>
         </w:rPr>
-        <w:t>따</w:t>
-      </w:r>
-      <w:r>
-        <w:rPr>
-          <w:rFonts w:ascii="맑은 고딕" w:hAnsi="맑은 고딕" w:eastAsia="맑은 고딕"/>
-          <w:noProof w:val="1"/>
-          <w:rtl w:val="0"/>
-          <w:lang w:val="ko-KR" w:bidi="ko-KR" w:eastAsia="ko-KR"/>
-        </w:rPr>
-        <w:t>로</w:t>
+        <w:t>복귀할</w:t>
       </w:r>
       <w:r>
         <w:rPr>
@@ -2039,16 +1901,7 @@
           <w:rtl w:val="0"/>
           <w:lang w:val="ko-KR" w:bidi="ko-KR" w:eastAsia="ko-KR"/>
         </w:rPr>
-        <w:t>처리</w:t>
-      </w:r>
-      <w:r>
-        <w:rPr>
-          <w:rFonts w:ascii="맑은 고딕" w:hAnsi="맑은 고딕" w:eastAsia="맑은 고딕"/>
-          <w:noProof w:val="1"/>
-          <w:rtl w:val="0"/>
-          <w:lang w:val="ko-KR" w:bidi="ko-KR" w:eastAsia="ko-KR"/>
-        </w:rPr>
-        <w:t>할</w:t>
+        <w:t>수</w:t>
       </w:r>
       <w:r>
         <w:rPr>
@@ -2066,7 +1919,7 @@
           <w:rtl w:val="0"/>
           <w:lang w:val="ko-KR" w:bidi="ko-KR" w:eastAsia="ko-KR"/>
         </w:rPr>
-        <w:t>수</w:t>
+        <w:t>있도록</w:t>
       </w:r>
       <w:r>
         <w:rPr>
@@ -2084,16 +1937,25 @@
           <w:rtl w:val="0"/>
           <w:lang w:val="ko-KR" w:bidi="ko-KR" w:eastAsia="ko-KR"/>
         </w:rPr>
-        <w:t>있도</w:t>
-      </w:r>
-      <w:r>
-        <w:rPr>
-          <w:rFonts w:ascii="맑은 고딕" w:hAnsi="맑은 고딕" w:eastAsia="맑은 고딕"/>
-          <w:noProof w:val="1"/>
-          <w:rtl w:val="0"/>
-          <w:lang w:val="ko-KR" w:bidi="ko-KR" w:eastAsia="ko-KR"/>
-        </w:rPr>
-        <w:t>록</w:t>
+        <w:t>총</w:t>
+      </w:r>
+      <w:r>
+        <w:rPr>
+          <w:rFonts w:ascii="맑은 고딕" w:hAnsi="맑은 고딕" w:eastAsia="맑은 고딕"/>
+          <w:noProof w:val="1"/>
+          <w:rtl w:val="0"/>
+          <w:lang w:val="ko-KR" w:bidi="ko-KR" w:eastAsia="ko-KR"/>
+        </w:rPr>
+        <w:t xml:space="preserve"> 4</w:t>
+      </w:r>
+      <w:r>
+        <w:rPr>
+          <w:rFonts w:ascii="맑은 고딕" w:hAnsi="맑은 고딕" w:eastAsia="맑은 고딕"/>
+          <w:noProof w:val="1"/>
+          <w:rtl w:val="0"/>
+          <w:lang w:val="ko-KR" w:bidi="ko-KR" w:eastAsia="ko-KR"/>
+        </w:rPr>
+        <w:t>가지</w:t>
       </w:r>
       <w:r>
         <w:rPr>
@@ -2111,61 +1973,7 @@
           <w:rtl w:val="0"/>
           <w:lang w:val="ko-KR" w:bidi="ko-KR" w:eastAsia="ko-KR"/>
         </w:rPr>
-        <w:t>하였습니</w:t>
-      </w:r>
-      <w:r>
-        <w:rPr>
-          <w:rFonts w:ascii="맑은 고딕" w:hAnsi="맑은 고딕" w:eastAsia="맑은 고딕"/>
-          <w:noProof w:val="1"/>
-          <w:rtl w:val="0"/>
-          <w:lang w:val="ko-KR" w:bidi="ko-KR" w:eastAsia="ko-KR"/>
-        </w:rPr>
-        <w:t>다</w:t>
-      </w:r>
-      <w:r>
-        <w:rPr>
-          <w:rFonts w:ascii="맑은 고딕" w:hAnsi="맑은 고딕" w:eastAsia="맑은 고딕"/>
-          <w:noProof w:val="1"/>
-          <w:rtl w:val="0"/>
-          <w:lang w:val="ko-KR" w:bidi="ko-KR" w:eastAsia="ko-KR"/>
-        </w:rPr>
-        <w:t>.</w:t>
-      </w:r>
-      <w:r>
-        <w:rPr>
-          <w:rFonts w:ascii="맑은 고딕" w:hAnsi="맑은 고딕" w:eastAsia="맑은 고딕"/>
-          <w:noProof w:val="1"/>
-          <w:rtl w:val="0"/>
-          <w:lang w:val="ko-KR" w:bidi="ko-KR" w:eastAsia="ko-KR"/>
-        </w:rPr>
-        <w:br w:type="textWrapping"/>
-      </w:r>
-      <w:r>
-        <w:rPr>
-          <w:rFonts w:ascii="맑은 고딕" w:hAnsi="맑은 고딕" w:eastAsia="맑은 고딕"/>
-          <w:noProof w:val="1"/>
-          <w:rtl w:val="0"/>
-          <w:lang w:val="ko-KR" w:bidi="ko-KR" w:eastAsia="ko-KR"/>
-        </w:rPr>
-        <w:t xml:space="preserve">* </w:t>
-      </w:r>
-      <w:r>
-        <w:rPr>
-          <w:rFonts w:ascii="맑은 고딕" w:hAnsi="맑은 고딕" w:eastAsia="맑은 고딕"/>
-          <w:noProof w:val="1"/>
-          <w:rtl w:val="0"/>
-          <w:lang w:val="ko-KR" w:bidi="ko-KR" w:eastAsia="ko-KR"/>
-        </w:rPr>
-        <w:t>사</w:t>
-      </w:r>
-      <w:r>
-        <w:rPr>
-          <w:rFonts w:ascii="맑은 고딕" w:hAnsi="맑은 고딕" w:eastAsia="맑은 고딕"/>
-          <w:noProof w:val="1"/>
-          <w:rtl w:val="0"/>
-          <w:lang w:val="ko-KR" w:bidi="ko-KR" w:eastAsia="ko-KR"/>
-        </w:rPr>
-        <w:t>격</w:t>
+        <w:t>복귀트랜지션을</w:t>
       </w:r>
       <w:r>
         <w:rPr>
@@ -2183,403 +1991,16 @@
           <w:rtl w:val="0"/>
           <w:lang w:val="ko-KR" w:bidi="ko-KR" w:eastAsia="ko-KR"/>
         </w:rPr>
-        <w:t>시</w:t>
-      </w:r>
-      <w:r>
-        <w:rPr>
-          <w:rFonts w:ascii="맑은 고딕" w:hAnsi="맑은 고딕" w:eastAsia="맑은 고딕"/>
-          <w:noProof w:val="1"/>
-          <w:rtl w:val="0"/>
-          <w:lang w:val="ko-KR" w:bidi="ko-KR" w:eastAsia="ko-KR"/>
-        </w:rPr>
-        <w:t xml:space="preserve"> </w:t>
-      </w:r>
-      <w:r>
-        <w:rPr>
-          <w:rFonts w:ascii="맑은 고딕" w:hAnsi="맑은 고딕" w:eastAsia="맑은 고딕"/>
-          <w:noProof w:val="1"/>
-          <w:rtl w:val="0"/>
-          <w:lang w:val="ko-KR" w:bidi="ko-KR" w:eastAsia="ko-KR"/>
-        </w:rPr>
-        <w:t>입력</w:t>
-      </w:r>
-      <w:r>
-        <w:rPr>
-          <w:rFonts w:ascii="맑은 고딕" w:hAnsi="맑은 고딕" w:eastAsia="맑은 고딕"/>
-          <w:noProof w:val="1"/>
-          <w:rtl w:val="0"/>
-          <w:lang w:val="ko-KR" w:bidi="ko-KR" w:eastAsia="ko-KR"/>
-        </w:rPr>
-        <w:t>이</w:t>
-      </w:r>
-      <w:r>
-        <w:rPr>
-          <w:rFonts w:ascii="맑은 고딕" w:hAnsi="맑은 고딕" w:eastAsia="맑은 고딕"/>
-          <w:noProof w:val="1"/>
-          <w:rtl w:val="0"/>
-          <w:lang w:val="ko-KR" w:bidi="ko-KR" w:eastAsia="ko-KR"/>
-        </w:rPr>
-        <w:t xml:space="preserve"> </w:t>
-      </w:r>
-      <w:r>
-        <w:rPr>
-          <w:rFonts w:ascii="맑은 고딕" w:hAnsi="맑은 고딕" w:eastAsia="맑은 고딕"/>
-          <w:noProof w:val="1"/>
-          <w:rtl w:val="0"/>
-          <w:lang w:val="ko-KR" w:bidi="ko-KR" w:eastAsia="ko-KR"/>
-        </w:rPr>
-        <w:t>제</w:t>
-      </w:r>
-      <w:r>
-        <w:rPr>
-          <w:rFonts w:ascii="맑은 고딕" w:hAnsi="맑은 고딕" w:eastAsia="맑은 고딕"/>
-          <w:noProof w:val="1"/>
-          <w:rtl w:val="0"/>
-          <w:lang w:val="ko-KR" w:bidi="ko-KR" w:eastAsia="ko-KR"/>
-        </w:rPr>
-        <w:t>한</w:t>
-      </w:r>
-      <w:r>
-        <w:rPr>
-          <w:rFonts w:ascii="맑은 고딕" w:hAnsi="맑은 고딕" w:eastAsia="맑은 고딕"/>
-          <w:noProof w:val="1"/>
-          <w:rtl w:val="0"/>
-          <w:lang w:val="ko-KR" w:bidi="ko-KR" w:eastAsia="ko-KR"/>
-        </w:rPr>
-        <w:t>되지</w:t>
-      </w:r>
-      <w:r>
-        <w:rPr>
-          <w:rFonts w:ascii="맑은 고딕" w:hAnsi="맑은 고딕" w:eastAsia="맑은 고딕"/>
-          <w:noProof w:val="1"/>
-          <w:rtl w:val="0"/>
-          <w:lang w:val="ko-KR" w:bidi="ko-KR" w:eastAsia="ko-KR"/>
-        </w:rPr>
-        <w:t>만</w:t>
-      </w:r>
-      <w:r>
-        <w:rPr>
-          <w:rFonts w:ascii="맑은 고딕" w:hAnsi="맑은 고딕" w:eastAsia="맑은 고딕"/>
-          <w:noProof w:val="1"/>
-          <w:rtl w:val="0"/>
-          <w:lang w:val="ko-KR" w:bidi="ko-KR" w:eastAsia="ko-KR"/>
-        </w:rPr>
-        <w:t>, ABP</w:t>
-      </w:r>
-      <w:r>
-        <w:rPr>
-          <w:rFonts w:ascii="맑은 고딕" w:hAnsi="맑은 고딕" w:eastAsia="맑은 고딕"/>
-          <w:noProof w:val="1"/>
-          <w:rtl w:val="0"/>
-          <w:lang w:val="ko-KR" w:bidi="ko-KR" w:eastAsia="ko-KR"/>
-        </w:rPr>
-        <w:t>를</w:t>
-      </w:r>
-      <w:r>
-        <w:rPr>
-          <w:rFonts w:ascii="맑은 고딕" w:hAnsi="맑은 고딕" w:eastAsia="맑은 고딕"/>
-          <w:noProof w:val="1"/>
-          <w:rtl w:val="0"/>
-          <w:lang w:val="ko-KR" w:bidi="ko-KR" w:eastAsia="ko-KR"/>
-        </w:rPr>
-        <w:t xml:space="preserve"> Pistol_Run</w:t>
-      </w:r>
-      <w:r>
-        <w:rPr>
-          <w:rFonts w:ascii="맑은 고딕" w:hAnsi="맑은 고딕" w:eastAsia="맑은 고딕"/>
-          <w:noProof w:val="1"/>
-          <w:rtl w:val="0"/>
-          <w:lang w:val="ko-KR" w:bidi="ko-KR" w:eastAsia="ko-KR"/>
-        </w:rPr>
-        <w:t>상태</w:t>
-      </w:r>
-      <w:r>
-        <w:rPr>
-          <w:rFonts w:ascii="맑은 고딕" w:hAnsi="맑은 고딕" w:eastAsia="맑은 고딕"/>
-          <w:noProof w:val="1"/>
-          <w:rtl w:val="0"/>
-          <w:lang w:val="ko-KR" w:bidi="ko-KR" w:eastAsia="ko-KR"/>
-        </w:rPr>
-        <w:t>(</w:t>
-      </w:r>
-      <w:r>
-        <w:rPr>
-          <w:rFonts w:ascii="맑은 고딕" w:hAnsi="맑은 고딕" w:eastAsia="맑은 고딕"/>
-          <w:noProof w:val="1"/>
-          <w:rtl w:val="0"/>
-          <w:lang w:val="ko-KR" w:bidi="ko-KR" w:eastAsia="ko-KR"/>
-        </w:rPr>
-        <w:t>움직이</w:t>
-      </w:r>
-      <w:r>
-        <w:rPr>
-          <w:rFonts w:ascii="맑은 고딕" w:hAnsi="맑은 고딕" w:eastAsia="맑은 고딕"/>
-          <w:noProof w:val="1"/>
-          <w:rtl w:val="0"/>
-          <w:lang w:val="ko-KR" w:bidi="ko-KR" w:eastAsia="ko-KR"/>
-        </w:rPr>
-        <w:t>는</w:t>
-      </w:r>
-      <w:r>
-        <w:rPr>
-          <w:rFonts w:ascii="맑은 고딕" w:hAnsi="맑은 고딕" w:eastAsia="맑은 고딕"/>
-          <w:noProof w:val="1"/>
-          <w:rtl w:val="0"/>
-          <w:lang w:val="ko-KR" w:bidi="ko-KR" w:eastAsia="ko-KR"/>
-        </w:rPr>
-        <w:t xml:space="preserve"> </w:t>
-      </w:r>
-      <w:r>
-        <w:rPr>
-          <w:rFonts w:ascii="맑은 고딕" w:hAnsi="맑은 고딕" w:eastAsia="맑은 고딕"/>
-          <w:noProof w:val="1"/>
-          <w:rtl w:val="0"/>
-          <w:lang w:val="ko-KR" w:bidi="ko-KR" w:eastAsia="ko-KR"/>
-        </w:rPr>
-        <w:t>상</w:t>
-      </w:r>
-      <w:r>
-        <w:rPr>
-          <w:rFonts w:ascii="맑은 고딕" w:hAnsi="맑은 고딕" w:eastAsia="맑은 고딕"/>
-          <w:noProof w:val="1"/>
-          <w:rtl w:val="0"/>
-          <w:lang w:val="ko-KR" w:bidi="ko-KR" w:eastAsia="ko-KR"/>
-        </w:rPr>
-        <w:t>태</w:t>
-      </w:r>
-      <w:r>
-        <w:rPr>
-          <w:rFonts w:ascii="맑은 고딕" w:hAnsi="맑은 고딕" w:eastAsia="맑은 고딕"/>
-          <w:noProof w:val="1"/>
-          <w:rtl w:val="0"/>
-          <w:lang w:val="ko-KR" w:bidi="ko-KR" w:eastAsia="ko-KR"/>
-        </w:rPr>
-        <w:t>)</w:t>
-      </w:r>
-      <w:r>
-        <w:rPr>
-          <w:rFonts w:ascii="맑은 고딕" w:hAnsi="맑은 고딕" w:eastAsia="맑은 고딕"/>
-          <w:noProof w:val="1"/>
-          <w:rtl w:val="0"/>
-          <w:lang w:val="ko-KR" w:bidi="ko-KR" w:eastAsia="ko-KR"/>
-        </w:rPr>
-        <w:t>로</w:t>
-      </w:r>
-      <w:r>
-        <w:rPr>
-          <w:rFonts w:ascii="맑은 고딕" w:hAnsi="맑은 고딕" w:eastAsia="맑은 고딕"/>
-          <w:noProof w:val="1"/>
-          <w:rtl w:val="0"/>
-          <w:lang w:val="ko-KR" w:bidi="ko-KR" w:eastAsia="ko-KR"/>
-        </w:rPr>
-        <w:t>도</w:t>
-      </w:r>
-      <w:r>
-        <w:rPr>
-          <w:rFonts w:ascii="맑은 고딕" w:hAnsi="맑은 고딕" w:eastAsia="맑은 고딕"/>
-          <w:noProof w:val="1"/>
-          <w:rtl w:val="0"/>
-          <w:lang w:val="ko-KR" w:bidi="ko-KR" w:eastAsia="ko-KR"/>
-        </w:rPr>
-        <w:t xml:space="preserve"> </w:t>
-      </w:r>
-      <w:r>
-        <w:rPr>
-          <w:rFonts w:ascii="맑은 고딕" w:hAnsi="맑은 고딕" w:eastAsia="맑은 고딕"/>
-          <w:noProof w:val="1"/>
-          <w:rtl w:val="0"/>
-          <w:lang w:val="ko-KR" w:bidi="ko-KR" w:eastAsia="ko-KR"/>
-        </w:rPr>
-        <w:t>복귀</w:t>
-      </w:r>
-      <w:r>
-        <w:rPr>
-          <w:rFonts w:ascii="맑은 고딕" w:hAnsi="맑은 고딕" w:eastAsia="맑은 고딕"/>
-          <w:noProof w:val="1"/>
-          <w:rtl w:val="0"/>
-          <w:lang w:val="ko-KR" w:bidi="ko-KR" w:eastAsia="ko-KR"/>
-        </w:rPr>
-        <w:t>할</w:t>
-      </w:r>
-      <w:r>
-        <w:rPr>
-          <w:rFonts w:ascii="맑은 고딕" w:hAnsi="맑은 고딕" w:eastAsia="맑은 고딕"/>
-          <w:noProof w:val="1"/>
-          <w:rtl w:val="0"/>
-          <w:lang w:val="ko-KR" w:bidi="ko-KR" w:eastAsia="ko-KR"/>
-        </w:rPr>
-        <w:t xml:space="preserve"> </w:t>
-      </w:r>
-      <w:r>
-        <w:rPr>
-          <w:rFonts w:ascii="맑은 고딕" w:hAnsi="맑은 고딕" w:eastAsia="맑은 고딕"/>
-          <w:noProof w:val="1"/>
-          <w:rtl w:val="0"/>
-          <w:lang w:val="ko-KR" w:bidi="ko-KR" w:eastAsia="ko-KR"/>
-        </w:rPr>
-        <w:t>수</w:t>
-      </w:r>
-      <w:r>
-        <w:rPr>
-          <w:rFonts w:ascii="맑은 고딕" w:hAnsi="맑은 고딕" w:eastAsia="맑은 고딕"/>
-          <w:noProof w:val="1"/>
-          <w:rtl w:val="0"/>
-          <w:lang w:val="ko-KR" w:bidi="ko-KR" w:eastAsia="ko-KR"/>
-        </w:rPr>
-        <w:t xml:space="preserve"> </w:t>
-      </w:r>
-      <w:r>
-        <w:rPr>
-          <w:rFonts w:ascii="맑은 고딕" w:hAnsi="맑은 고딕" w:eastAsia="맑은 고딕"/>
-          <w:noProof w:val="1"/>
-          <w:rtl w:val="0"/>
-          <w:lang w:val="ko-KR" w:bidi="ko-KR" w:eastAsia="ko-KR"/>
-        </w:rPr>
-        <w:t>있도</w:t>
-      </w:r>
-      <w:r>
-        <w:rPr>
-          <w:rFonts w:ascii="맑은 고딕" w:hAnsi="맑은 고딕" w:eastAsia="맑은 고딕"/>
-          <w:noProof w:val="1"/>
-          <w:rtl w:val="0"/>
-          <w:lang w:val="ko-KR" w:bidi="ko-KR" w:eastAsia="ko-KR"/>
-        </w:rPr>
-        <w:t>록</w:t>
-      </w:r>
-      <w:r>
-        <w:rPr>
-          <w:rFonts w:ascii="맑은 고딕" w:hAnsi="맑은 고딕" w:eastAsia="맑은 고딕"/>
-          <w:noProof w:val="1"/>
-          <w:rtl w:val="0"/>
-          <w:lang w:val="ko-KR" w:bidi="ko-KR" w:eastAsia="ko-KR"/>
-        </w:rPr>
-        <w:t xml:space="preserve"> </w:t>
-      </w:r>
-      <w:r>
-        <w:rPr>
-          <w:rFonts w:ascii="맑은 고딕" w:hAnsi="맑은 고딕" w:eastAsia="맑은 고딕"/>
-          <w:noProof w:val="1"/>
-          <w:rtl w:val="0"/>
-          <w:lang w:val="ko-KR" w:bidi="ko-KR" w:eastAsia="ko-KR"/>
-        </w:rPr>
-        <w:t>총</w:t>
-      </w:r>
-      <w:r>
-        <w:rPr>
-          <w:rFonts w:ascii="맑은 고딕" w:hAnsi="맑은 고딕" w:eastAsia="맑은 고딕"/>
-          <w:noProof w:val="1"/>
-          <w:rtl w:val="0"/>
-          <w:lang w:val="ko-KR" w:bidi="ko-KR" w:eastAsia="ko-KR"/>
-        </w:rPr>
-        <w:t xml:space="preserve"> 4</w:t>
-      </w:r>
-      <w:r>
-        <w:rPr>
-          <w:rFonts w:ascii="맑은 고딕" w:hAnsi="맑은 고딕" w:eastAsia="맑은 고딕"/>
-          <w:noProof w:val="1"/>
-          <w:rtl w:val="0"/>
-          <w:lang w:val="ko-KR" w:bidi="ko-KR" w:eastAsia="ko-KR"/>
-        </w:rPr>
-        <w:t>가</w:t>
-      </w:r>
-      <w:r>
-        <w:rPr>
-          <w:rFonts w:ascii="맑은 고딕" w:hAnsi="맑은 고딕" w:eastAsia="맑은 고딕"/>
-          <w:noProof w:val="1"/>
-          <w:rtl w:val="0"/>
-          <w:lang w:val="ko-KR" w:bidi="ko-KR" w:eastAsia="ko-KR"/>
-        </w:rPr>
-        <w:t>지</w:t>
-      </w:r>
-      <w:r>
-        <w:rPr>
-          <w:rFonts w:ascii="맑은 고딕" w:hAnsi="맑은 고딕" w:eastAsia="맑은 고딕"/>
-          <w:noProof w:val="1"/>
-          <w:rtl w:val="0"/>
-          <w:lang w:val="ko-KR" w:bidi="ko-KR" w:eastAsia="ko-KR"/>
-        </w:rPr>
-        <w:t xml:space="preserve"> </w:t>
-      </w:r>
-      <w:r>
-        <w:rPr>
-          <w:rFonts w:ascii="맑은 고딕" w:hAnsi="맑은 고딕" w:eastAsia="맑은 고딕"/>
-          <w:noProof w:val="1"/>
-          <w:rtl w:val="0"/>
-          <w:lang w:val="ko-KR" w:bidi="ko-KR" w:eastAsia="ko-KR"/>
-        </w:rPr>
-        <w:t>복귀트랜지션</w:t>
-      </w:r>
-      <w:r>
-        <w:rPr>
-          <w:rFonts w:ascii="맑은 고딕" w:hAnsi="맑은 고딕" w:eastAsia="맑은 고딕"/>
-          <w:noProof w:val="1"/>
-          <w:rtl w:val="0"/>
-          <w:lang w:val="ko-KR" w:bidi="ko-KR" w:eastAsia="ko-KR"/>
-        </w:rPr>
-        <w:t>을</w:t>
-      </w:r>
-      <w:r>
-        <w:rPr>
-          <w:rFonts w:ascii="맑은 고딕" w:hAnsi="맑은 고딕" w:eastAsia="맑은 고딕"/>
-          <w:noProof w:val="1"/>
-          <w:rtl w:val="0"/>
-          <w:lang w:val="ko-KR" w:bidi="ko-KR" w:eastAsia="ko-KR"/>
-        </w:rPr>
-        <w:t xml:space="preserve"> </w:t>
-      </w:r>
-      <w:r>
-        <w:rPr>
-          <w:rFonts w:ascii="맑은 고딕" w:hAnsi="맑은 고딕" w:eastAsia="맑은 고딕"/>
-          <w:noProof w:val="1"/>
-          <w:rtl w:val="0"/>
-          <w:lang w:val="ko-KR" w:bidi="ko-KR" w:eastAsia="ko-KR"/>
-        </w:rPr>
-        <w:t>설정하였습니</w:t>
-      </w:r>
-      <w:r>
-        <w:rPr>
-          <w:rFonts w:ascii="맑은 고딕" w:hAnsi="맑은 고딕" w:eastAsia="맑은 고딕"/>
-          <w:noProof w:val="1"/>
-          <w:rtl w:val="0"/>
-          <w:lang w:val="ko-KR" w:bidi="ko-KR" w:eastAsia="ko-KR"/>
-        </w:rPr>
-        <w:t>다</w:t>
-      </w:r>
-      <w:r>
-        <w:rPr>
-          <w:rFonts w:ascii="맑은 고딕" w:hAnsi="맑은 고딕" w:eastAsia="맑은 고딕"/>
-          <w:noProof w:val="1"/>
-          <w:rtl w:val="0"/>
-          <w:lang w:val="ko-KR" w:bidi="ko-KR" w:eastAsia="ko-KR"/>
-        </w:rPr>
-        <w:t>.</w:t>
-      </w:r>
-      <w:r>
-        <w:rPr>
-          <w:rFonts w:ascii="맑은 고딕" w:hAnsi="맑은 고딕" w:eastAsia="맑은 고딕"/>
-          <w:noProof w:val="1"/>
-          <w:rtl w:val="0"/>
-          <w:lang w:val="ko-KR" w:bidi="ko-KR" w:eastAsia="ko-KR"/>
-        </w:rPr>
-        <w:t xml:space="preserve">(Idle, </w:t>
-      </w:r>
-      <w:r>
-        <w:rPr>
-          <w:rFonts w:ascii="맑은 고딕" w:hAnsi="맑은 고딕" w:eastAsia="맑은 고딕"/>
-          <w:noProof w:val="1"/>
-          <w:rtl w:val="0"/>
-          <w:lang w:val="ko-KR" w:bidi="ko-KR" w:eastAsia="ko-KR"/>
-        </w:rPr>
-        <w:t xml:space="preserve">Aim_Idle, Walk, </w:t>
-      </w:r>
-      <w:r>
-        <w:rPr>
-          <w:rFonts w:ascii="맑은 고딕" w:hAnsi="맑은 고딕" w:eastAsia="맑은 고딕"/>
-          <w:noProof w:val="1"/>
-          <w:rtl w:val="0"/>
-          <w:lang w:val="ko-KR" w:bidi="ko-KR" w:eastAsia="ko-KR"/>
-        </w:rPr>
-        <w:t>Aim_Run)</w:t>
+        <w:t>설정하였습니다</w:t>
+      </w:r>
+      <w:r>
+        <w:rPr>
+          <w:rFonts w:ascii="맑은 고딕" w:hAnsi="맑은 고딕" w:eastAsia="맑은 고딕"/>
+          <w:noProof w:val="1"/>
+          <w:rtl w:val="0"/>
+          <w:lang w:val="ko-KR" w:bidi="ko-KR" w:eastAsia="ko-KR"/>
+        </w:rPr>
+        <w:t>.(Idle, Aim_Idle, Walk, Aim_Run)</w:t>
       </w:r>
       <w:r>
         <w:rPr>
@@ -2601,6 +2022,35 @@
           <w:lang w:val="ko-KR" w:bidi="ko-KR" w:eastAsia="ko-KR"/>
         </w:rPr>
       </w:pPr>
+      <w:r>
+        <w:rPr>
+          <w:rFonts w:ascii="맑은 고딕" w:hAnsi="맑은 고딕" w:eastAsia="맑은 고딕"/>
+          <w:noProof w:val="1"/>
+          <w:rtl w:val="0"/>
+          <w:lang w:val="ko-KR" w:bidi="ko-KR" w:eastAsia="ko-KR"/>
+        </w:rPr>
+        <w:t>https://youtu.be/KK_esW8P1nM</w:t>
+      </w:r>
+    </w:p>
+    <w:p>
+      <w:pPr>
+        <w:widowControl w:val="0"/>
+        <w:rPr>
+          <w:rFonts w:ascii="맑은 고딕" w:hAnsi="맑은 고딕" w:eastAsia="맑은 고딕"/>
+          <w:noProof w:val="1"/>
+          <w:rtl w:val="0"/>
+          <w:lang w:val="ko-KR" w:bidi="ko-KR" w:eastAsia="ko-KR"/>
+        </w:rPr>
+      </w:pPr>
+      <w:r>
+        <w:rPr>
+          <w:rFonts w:ascii="맑은 고딕" w:hAnsi="맑은 고딕" w:eastAsia="맑은 고딕"/>
+          <w:noProof w:val="1"/>
+          <w:rtl w:val="0"/>
+          <w:lang w:val="ko-KR" w:bidi="ko-KR" w:eastAsia="ko-KR"/>
+        </w:rPr>
+        <w:t>https://youtu.be/M2YYrqXubIk</w:t>
+      </w:r>
     </w:p>
     <w:p>
       <w:pPr>
@@ -2856,14 +2306,7 @@
                 <w:rtl w:val="0"/>
                 <w:lang w:val="ko-KR" w:bidi="ko-KR" w:eastAsia="ko-KR"/>
               </w:rPr>
-              <w:t>2025.03.</w:t>
-            </w:r>
-            <w:r>
-              <w:rPr>
-                <w:rtl w:val="0"/>
-                <w:lang w:val="ko-KR" w:bidi="ko-KR" w:eastAsia="ko-KR"/>
-              </w:rPr>
-              <w:t>24</w:t>
+              <w:t>2025.03.24</w:t>
             </w:r>
           </w:p>
           <w:p>
@@ -2872,14 +2315,7 @@
                 <w:rtl w:val="0"/>
                 <w:lang w:val="ko-KR" w:bidi="ko-KR" w:eastAsia="ko-KR"/>
               </w:rPr>
-              <w:t>~2025.03.</w:t>
-            </w:r>
-            <w:r>
-              <w:rPr>
-                <w:rtl w:val="0"/>
-                <w:lang w:val="ko-KR" w:bidi="ko-KR" w:eastAsia="ko-KR"/>
-              </w:rPr>
-              <w:t>30</w:t>
+              <w:t>~2025.03.30</w:t>
             </w:r>
           </w:p>
         </w:tc>
